--- a/implementations/group1/API REST.docx
+++ b/implementations/group1/API REST.docx
@@ -4175,7 +4175,29 @@
           <w:szCs w:val="23"/>
           <w:lang w:val="en-US" w:eastAsia="es-ES"/>
         </w:rPr>
-        <w:t>Path: /api/users/projects/{project_num}</w:t>
+        <w:t>Path: /api/users/</w:t>
+      </w:r>
+      <w:r>
+        <w:rPr>
+          <w:rFonts w:eastAsia="Times New Roman" w:cs="Arial" w:ascii="Arial" w:hAnsi="Arial"/>
+          <w:b/>
+          <w:color w:val="000000"/>
+          <w:sz w:val="23"/>
+          <w:szCs w:val="23"/>
+          <w:lang w:val="en-US" w:eastAsia="es-ES"/>
+        </w:rPr>
+        <w:t>{id_user}/</w:t>
+      </w:r>
+      <w:r>
+        <w:rPr>
+          <w:rFonts w:eastAsia="Times New Roman" w:cs="Arial" w:ascii="Arial" w:hAnsi="Arial"/>
+          <w:b/>
+          <w:color w:val="000000"/>
+          <w:sz w:val="23"/>
+          <w:szCs w:val="23"/>
+          <w:lang w:val="en-US" w:eastAsia="es-ES"/>
+        </w:rPr>
+        <w:t>projects/{project_num}</w:t>
       </w:r>
     </w:p>
     <w:p>
@@ -4343,16 +4365,41 @@
           <w:szCs w:val="23"/>
           <w:lang w:val="en-US" w:eastAsia="es-ES"/>
         </w:rPr>
-        <w:t xml:space="preserve"> </w:t>
-      </w:r>
-      <w:r>
-        <w:rPr>
-          <w:rFonts w:eastAsia="Times New Roman" w:cs="Arial" w:ascii="Arial" w:hAnsi="Arial"/>
-          <w:color w:val="000000"/>
-          <w:sz w:val="23"/>
-          <w:szCs w:val="23"/>
-          <w:lang w:val="en-US" w:eastAsia="es-ES"/>
-        </w:rPr>
+        <w:t xml:space="preserve">  “</w:t>
+      </w:r>
+      <w:r>
+        <w:rPr>
+          <w:rFonts w:eastAsia="Times New Roman" w:cs="Arial" w:ascii="Arial" w:hAnsi="Arial"/>
+          <w:color w:val="000000"/>
+          <w:sz w:val="23"/>
+          <w:szCs w:val="23"/>
+          <w:lang w:val="en-US" w:eastAsia="es-ES"/>
+        </w:rPr>
+        <w:t>id_user”: Integer</w:t>
+      </w:r>
+    </w:p>
+    <w:p>
+      <w:pPr>
+        <w:pStyle w:val="Normal"/>
+        <w:spacing w:lineRule="auto" w:line="240" w:before="0" w:after="0"/>
+        <w:rPr>
+          <w:rFonts w:eastAsia="Times New Roman" w:cs="Arial" w:ascii="Arial" w:hAnsi="Arial"/>
+          <w:color w:val="000000"/>
+          <w:sz w:val="23"/>
+          <w:szCs w:val="23"/>
+          <w:lang w:val="en-US" w:eastAsia="es-ES"/>
+        </w:rPr>
+      </w:pPr>
+      <w:r>
+        <w:rPr>
+          <w:rFonts w:eastAsia="Times New Roman" w:cs="Arial" w:ascii="Arial" w:hAnsi="Arial"/>
+          <w:color w:val="000000"/>
+          <w:sz w:val="23"/>
+          <w:szCs w:val="23"/>
+          <w:lang w:val="en-US" w:eastAsia="es-ES"/>
+        </w:rPr>
+        <w:tab/>
+        <w:tab/>
         <w:t>“project_num”: Integer</w:t>
       </w:r>
     </w:p>
@@ -6321,17 +6368,7 @@
           <w:szCs w:val="23"/>
           <w:lang w:val="en-US" w:eastAsia="es-ES"/>
         </w:rPr>
-        <w:t xml:space="preserve"> </w:t>
-      </w:r>
-      <w:r>
-        <w:rPr>
-          <w:rFonts w:eastAsia="Times New Roman" w:cs="Arial" w:ascii="Arial" w:hAnsi="Arial"/>
-          <w:color w:val="000000"/>
-          <w:sz w:val="23"/>
-          <w:szCs w:val="23"/>
-          <w:lang w:val="en-US" w:eastAsia="es-ES"/>
-        </w:rPr>
-        <w:t>user_num: Integer</w:t>
+        <w:t xml:space="preserve"> user_num: Integer</w:t>
       </w:r>
     </w:p>
     <w:p>
@@ -6453,27 +6490,7 @@
           <w:lang w:val="en-US" w:eastAsia="es-ES"/>
         </w:rPr>
         <w:tab/>
-        <w:t xml:space="preserve">Return list of devs [{“id”: </w:t>
-      </w:r>
-      <w:r>
-        <w:rPr>
-          <w:rFonts w:eastAsia="Times New Roman" w:cs="Arial" w:ascii="Arial" w:hAnsi="Arial"/>
-          <w:color w:val="000000"/>
-          <w:sz w:val="23"/>
-          <w:szCs w:val="23"/>
-          <w:lang w:val="en-US" w:eastAsia="es-ES"/>
-        </w:rPr>
-        <w:t>Integer</w:t>
-      </w:r>
-      <w:r>
-        <w:rPr>
-          <w:rFonts w:eastAsia="Times New Roman" w:cs="Arial" w:ascii="Arial" w:hAnsi="Arial"/>
-          <w:color w:val="000000"/>
-          <w:sz w:val="23"/>
-          <w:szCs w:val="23"/>
-          <w:lang w:val="en-US" w:eastAsia="es-ES"/>
-        </w:rPr>
-        <w:t>}]</w:t>
+        <w:t>Return list of devs [{“id”: Integer}]</w:t>
       </w:r>
     </w:p>
     <w:p>
@@ -8223,17 +8240,19 @@
         <w:spacing w:lineRule="auto" w:line="240" w:before="0" w:after="0"/>
         <w:rPr>
           <w:rFonts w:eastAsia="Times New Roman" w:cs="Arial" w:ascii="Arial" w:hAnsi="Arial"/>
-          <w:b/>
-          <w:color w:val="000000"/>
-          <w:sz w:val="23"/>
-          <w:szCs w:val="23"/>
-          <w:lang w:val="en-US" w:eastAsia="es-ES"/>
-        </w:rPr>
-      </w:pPr>
-      <w:r>
-        <w:rPr>
-          <w:rFonts w:eastAsia="Times New Roman" w:cs="Arial" w:ascii="Arial" w:hAnsi="Arial"/>
-          <w:b/>
+          <w:b w:val="false"/>
+          <w:bCs w:val="false"/>
+          <w:color w:val="000000"/>
+          <w:sz w:val="23"/>
+          <w:szCs w:val="23"/>
+          <w:lang w:val="en-US" w:eastAsia="es-ES"/>
+        </w:rPr>
+      </w:pPr>
+      <w:r>
+        <w:rPr>
+          <w:rFonts w:eastAsia="Times New Roman" w:cs="Arial" w:ascii="Arial" w:hAnsi="Arial"/>
+          <w:b w:val="false"/>
+          <w:bCs w:val="false"/>
           <w:color w:val="000000"/>
           <w:sz w:val="23"/>
           <w:szCs w:val="23"/>
@@ -8324,7 +8343,64 @@
           <w:szCs w:val="23"/>
           <w:lang w:val="en-US" w:eastAsia="es-ES"/>
         </w:rPr>
-        <w:t>Path: /api/users/project/{project_num}/sprint</w:t>
+        <w:t>Path: /api/users/</w:t>
+      </w:r>
+      <w:r>
+        <w:rPr>
+          <w:rFonts w:eastAsia="Times New Roman" w:cs="Arial" w:ascii="Arial" w:hAnsi="Arial"/>
+          <w:b/>
+          <w:color w:val="000000"/>
+          <w:sz w:val="23"/>
+          <w:szCs w:val="23"/>
+          <w:lang w:val="en-US" w:eastAsia="es-ES"/>
+        </w:rPr>
+        <w:t>{id_user}/</w:t>
+      </w:r>
+      <w:r>
+        <w:rPr>
+          <w:rFonts w:eastAsia="Times New Roman" w:cs="Arial" w:ascii="Arial" w:hAnsi="Arial"/>
+          <w:b/>
+          <w:color w:val="000000"/>
+          <w:sz w:val="23"/>
+          <w:szCs w:val="23"/>
+          <w:u w:val="none"/>
+          <w:lang w:val="en-US" w:eastAsia="es-ES"/>
+        </w:rPr>
+        <w:t>project</w:t>
+      </w:r>
+      <w:r>
+        <w:rPr>
+          <w:rFonts w:eastAsia="Times New Roman" w:cs="Arial" w:ascii="Arial" w:hAnsi="Arial"/>
+          <w:b/>
+          <w:color w:val="000000"/>
+          <w:sz w:val="23"/>
+          <w:szCs w:val="23"/>
+          <w:u w:val="none"/>
+          <w:lang w:val="en-US" w:eastAsia="es-ES"/>
+        </w:rPr>
+        <w:t>s</w:t>
+      </w:r>
+      <w:r>
+        <w:rPr>
+          <w:rFonts w:eastAsia="Times New Roman" w:cs="Arial" w:ascii="Arial" w:hAnsi="Arial"/>
+          <w:b/>
+          <w:color w:val="000000"/>
+          <w:sz w:val="23"/>
+          <w:szCs w:val="23"/>
+          <w:lang w:val="en-US" w:eastAsia="es-ES"/>
+        </w:rPr>
+        <w:t>/{project_num}/sprint</w:t>
+      </w:r>
+      <w:r>
+        <w:rPr>
+          <w:rFonts w:eastAsia="Times New Roman" w:cs="Arial" w:ascii="Arial" w:hAnsi="Arial"/>
+          <w:b/>
+          <w:color w:val="000000"/>
+          <w:sz w:val="23"/>
+          <w:szCs w:val="23"/>
+          <w:lang w:val="en-US" w:eastAsia="es-ES"/>
+        </w:rPr>
+        <w:t>s</w:t>
       </w:r>
     </w:p>
     <w:p>
@@ -8492,17 +8568,42 @@
           <w:szCs w:val="23"/>
           <w:lang w:val="en-US" w:eastAsia="es-ES"/>
         </w:rPr>
-        <w:t xml:space="preserve"> “</w:t>
-      </w:r>
-      <w:r>
-        <w:rPr>
-          <w:rFonts w:eastAsia="Times New Roman" w:cs="Arial" w:ascii="Arial" w:hAnsi="Arial"/>
-          <w:color w:val="000000"/>
-          <w:sz w:val="23"/>
-          <w:szCs w:val="23"/>
-          <w:lang w:val="en-US" w:eastAsia="es-ES"/>
-        </w:rPr>
-        <w:t>project_num”: Integer</w:t>
+        <w:t xml:space="preserve">  “</w:t>
+      </w:r>
+      <w:r>
+        <w:rPr>
+          <w:rFonts w:eastAsia="Times New Roman" w:cs="Arial" w:ascii="Arial" w:hAnsi="Arial"/>
+          <w:color w:val="000000"/>
+          <w:sz w:val="23"/>
+          <w:szCs w:val="23"/>
+          <w:lang w:val="en-US" w:eastAsia="es-ES"/>
+        </w:rPr>
+        <w:t>id_user”: Integer</w:t>
+      </w:r>
+    </w:p>
+    <w:p>
+      <w:pPr>
+        <w:pStyle w:val="Normal"/>
+        <w:spacing w:lineRule="auto" w:line="240" w:before="0" w:after="0"/>
+        <w:rPr>
+          <w:rFonts w:eastAsia="Times New Roman" w:cs="Arial" w:ascii="Arial" w:hAnsi="Arial"/>
+          <w:color w:val="000000"/>
+          <w:sz w:val="23"/>
+          <w:szCs w:val="23"/>
+          <w:lang w:val="en-US" w:eastAsia="es-ES"/>
+        </w:rPr>
+      </w:pPr>
+      <w:r>
+        <w:rPr>
+          <w:rFonts w:eastAsia="Times New Roman" w:cs="Arial" w:ascii="Arial" w:hAnsi="Arial"/>
+          <w:color w:val="000000"/>
+          <w:sz w:val="23"/>
+          <w:szCs w:val="23"/>
+          <w:lang w:val="en-US" w:eastAsia="es-ES"/>
+        </w:rPr>
+        <w:tab/>
+        <w:tab/>
+        <w:t>“project_num”: Integer</w:t>
       </w:r>
     </w:p>
     <w:p>
@@ -9119,7 +9220,73 @@
           <w:szCs w:val="23"/>
           <w:lang w:val="en-US" w:eastAsia="es-ES"/>
         </w:rPr>
-        <w:t>Path: /api/users/project/sprints/{sprint_id}</w:t>
+        <w:t>Path: /api/users/</w:t>
+      </w:r>
+      <w:r>
+        <w:rPr>
+          <w:rFonts w:eastAsia="Times New Roman" w:cs="Arial" w:ascii="Arial" w:hAnsi="Arial"/>
+          <w:b/>
+          <w:color w:val="000000"/>
+          <w:sz w:val="23"/>
+          <w:szCs w:val="23"/>
+          <w:lang w:val="en-US" w:eastAsia="es-ES"/>
+        </w:rPr>
+        <w:t>{id_user}/</w:t>
+      </w:r>
+      <w:r>
+        <w:rPr>
+          <w:rFonts w:eastAsia="Times New Roman" w:cs="Arial" w:ascii="Arial" w:hAnsi="Arial"/>
+          <w:b/>
+          <w:color w:val="000000"/>
+          <w:sz w:val="23"/>
+          <w:szCs w:val="23"/>
+          <w:lang w:val="en-US" w:eastAsia="es-ES"/>
+        </w:rPr>
+        <w:t>project</w:t>
+      </w:r>
+      <w:r>
+        <w:rPr>
+          <w:rFonts w:eastAsia="Times New Roman" w:cs="Arial" w:ascii="Arial" w:hAnsi="Arial"/>
+          <w:b/>
+          <w:color w:val="000000"/>
+          <w:sz w:val="23"/>
+          <w:szCs w:val="23"/>
+          <w:lang w:val="en-US" w:eastAsia="es-ES"/>
+        </w:rPr>
+        <w:t>s</w:t>
+      </w:r>
+      <w:r>
+        <w:rPr>
+          <w:rFonts w:eastAsia="Times New Roman" w:cs="Arial" w:ascii="Arial" w:hAnsi="Arial"/>
+          <w:b/>
+          <w:color w:val="000000"/>
+          <w:sz w:val="23"/>
+          <w:szCs w:val="23"/>
+          <w:lang w:val="en-US" w:eastAsia="es-ES"/>
+        </w:rPr>
+        <w:t>/</w:t>
+      </w:r>
+      <w:r>
+        <w:rPr>
+          <w:rFonts w:eastAsia="Times New Roman" w:cs="Arial" w:ascii="Arial" w:hAnsi="Arial"/>
+          <w:b/>
+          <w:color w:val="000000"/>
+          <w:sz w:val="23"/>
+          <w:szCs w:val="23"/>
+          <w:lang w:val="en-US" w:eastAsia="es-ES"/>
+        </w:rPr>
+        <w:t>{id_project}/</w:t>
+      </w:r>
+      <w:r>
+        <w:rPr>
+          <w:rFonts w:eastAsia="Times New Roman" w:cs="Arial" w:ascii="Arial" w:hAnsi="Arial"/>
+          <w:b/>
+          <w:color w:val="000000"/>
+          <w:sz w:val="23"/>
+          <w:szCs w:val="23"/>
+          <w:lang w:val="en-US" w:eastAsia="es-ES"/>
+        </w:rPr>
+        <w:t>sprints/{sprint_id}</w:t>
       </w:r>
     </w:p>
     <w:p>
@@ -9289,7 +9456,7 @@
           <w:szCs w:val="23"/>
           <w:lang w:eastAsia="es-ES"/>
         </w:rPr>
-        <w:t xml:space="preserve"> “</w:t>
+        <w:t xml:space="preserve">  “</w:t>
       </w:r>
       <w:r>
         <w:rPr>
@@ -9299,7 +9466,49 @@
           <w:szCs w:val="23"/>
           <w:lang w:eastAsia="es-ES"/>
         </w:rPr>
-        <w:t>sprint_id”: Integer</w:t>
+        <w:t>id_user”: Integer</w:t>
+      </w:r>
+    </w:p>
+    <w:p>
+      <w:pPr>
+        <w:pStyle w:val="Normal"/>
+        <w:spacing w:lineRule="auto" w:line="240" w:before="0" w:after="0"/>
+        <w:rPr/>
+      </w:pPr>
+      <w:r>
+        <w:rPr/>
+        <w:tab/>
+        <w:tab/>
+        <w:t>“</w:t>
+      </w:r>
+      <w:r>
+        <w:rPr/>
+        <w:t>id_project”: Integer</w:t>
+      </w:r>
+    </w:p>
+    <w:p>
+      <w:pPr>
+        <w:pStyle w:val="Normal"/>
+        <w:spacing w:lineRule="auto" w:line="240" w:before="0" w:after="0"/>
+        <w:rPr>
+          <w:rFonts w:eastAsia="Times New Roman" w:cs="Arial" w:ascii="Arial" w:hAnsi="Arial"/>
+          <w:color w:val="000000"/>
+          <w:sz w:val="23"/>
+          <w:szCs w:val="23"/>
+          <w:lang w:eastAsia="es-ES"/>
+        </w:rPr>
+      </w:pPr>
+      <w:r>
+        <w:rPr>
+          <w:rFonts w:eastAsia="Times New Roman" w:cs="Arial" w:ascii="Arial" w:hAnsi="Arial"/>
+          <w:color w:val="000000"/>
+          <w:sz w:val="23"/>
+          <w:szCs w:val="23"/>
+          <w:lang w:eastAsia="es-ES"/>
+        </w:rPr>
+        <w:tab/>
+        <w:tab/>
+        <w:t>“sprint_id”: Integer</w:t>
       </w:r>
     </w:p>
     <w:p>
@@ -11275,7 +11484,29 @@
           <w:szCs w:val="23"/>
           <w:lang w:val="en-US" w:eastAsia="es-ES"/>
         </w:rPr>
-        <w:t>Path: /api/users/{user_num}/sprints/{sprint_id}/tasks</w:t>
+        <w:t>Path: /api/users/{user_num}/</w:t>
+      </w:r>
+      <w:r>
+        <w:rPr>
+          <w:rFonts w:eastAsia="Times New Roman" w:cs="Arial" w:ascii="Arial" w:hAnsi="Arial"/>
+          <w:b/>
+          <w:color w:val="000000"/>
+          <w:sz w:val="23"/>
+          <w:szCs w:val="23"/>
+          <w:lang w:val="en-US" w:eastAsia="es-ES"/>
+        </w:rPr>
+        <w:t>projects/{id_projects}/</w:t>
+      </w:r>
+      <w:r>
+        <w:rPr>
+          <w:rFonts w:eastAsia="Times New Roman" w:cs="Arial" w:ascii="Arial" w:hAnsi="Arial"/>
+          <w:b/>
+          <w:color w:val="000000"/>
+          <w:sz w:val="23"/>
+          <w:szCs w:val="23"/>
+          <w:lang w:val="en-US" w:eastAsia="es-ES"/>
+        </w:rPr>
+        <w:t>sprints/{sprint_id}/tasks</w:t>
       </w:r>
     </w:p>
     <w:p>
@@ -11437,18 +11668,7 @@
           <w:szCs w:val="23"/>
           <w:lang w:val="en-US" w:eastAsia="es-ES"/>
         </w:rPr>
-        <w:t xml:space="preserve">Parameters: </w:t>
-      </w:r>
-      <w:r>
-        <w:rPr>
-          <w:rFonts w:eastAsia="Times New Roman" w:cs="Arial" w:ascii="Arial" w:hAnsi="Arial"/>
-          <w:i/>
-          <w:color w:val="000000"/>
-          <w:sz w:val="23"/>
-          <w:szCs w:val="23"/>
-          <w:lang w:val="en-US" w:eastAsia="es-ES"/>
-        </w:rPr>
-        <w:t>“</w:t>
+        <w:t>Parameters: “</w:t>
       </w:r>
       <w:r>
         <w:rPr>
@@ -11461,6 +11681,76 @@
           <w:lang w:val="en-US" w:eastAsia="es-ES"/>
         </w:rPr>
         <w:t>user_num”: Integer</w:t>
+      </w:r>
+    </w:p>
+    <w:p>
+      <w:pPr>
+        <w:pStyle w:val="Normal"/>
+        <w:spacing w:lineRule="auto" w:line="240" w:before="0" w:after="0"/>
+        <w:rPr>
+          <w:rFonts w:eastAsia="Times New Roman" w:cs="Arial" w:ascii="Arial" w:hAnsi="Arial"/>
+          <w:i w:val="false"/>
+          <w:iCs w:val="false"/>
+          <w:color w:val="000000"/>
+          <w:sz w:val="23"/>
+          <w:szCs w:val="23"/>
+          <w:lang w:val="en-US" w:eastAsia="es-ES"/>
+        </w:rPr>
+      </w:pPr>
+      <w:r>
+        <w:rPr>
+          <w:rFonts w:eastAsia="Times New Roman" w:cs="Arial" w:ascii="Arial" w:hAnsi="Arial"/>
+          <w:i w:val="false"/>
+          <w:iCs w:val="false"/>
+          <w:color w:val="000000"/>
+          <w:sz w:val="23"/>
+          <w:szCs w:val="23"/>
+          <w:lang w:val="en-US" w:eastAsia="es-ES"/>
+        </w:rPr>
+        <w:tab/>
+        <w:tab/>
+        <w:t>“</w:t>
+      </w:r>
+      <w:r>
+        <w:rPr>
+          <w:rFonts w:eastAsia="Times New Roman" w:cs="Arial" w:ascii="Arial" w:hAnsi="Arial"/>
+          <w:i w:val="false"/>
+          <w:iCs w:val="false"/>
+          <w:color w:val="000000"/>
+          <w:sz w:val="23"/>
+          <w:szCs w:val="23"/>
+          <w:lang w:val="en-US" w:eastAsia="es-ES"/>
+        </w:rPr>
+        <w:t>id_project”: Integer</w:t>
+      </w:r>
+    </w:p>
+    <w:p>
+      <w:pPr>
+        <w:pStyle w:val="Normal"/>
+        <w:spacing w:lineRule="auto" w:line="240" w:before="0" w:after="0"/>
+        <w:rPr>
+          <w:rFonts w:eastAsia="Times New Roman" w:cs="Arial" w:ascii="Arial" w:hAnsi="Arial"/>
+          <w:i w:val="false"/>
+          <w:iCs w:val="false"/>
+          <w:color w:val="000000"/>
+          <w:sz w:val="23"/>
+          <w:szCs w:val="23"/>
+          <w:lang w:val="en-US" w:eastAsia="es-ES"/>
+        </w:rPr>
+      </w:pPr>
+      <w:r>
+        <w:rPr>
+          <w:rFonts w:eastAsia="Times New Roman" w:cs="Arial" w:ascii="Arial" w:hAnsi="Arial"/>
+          <w:i w:val="false"/>
+          <w:iCs w:val="false"/>
+          <w:color w:val="000000"/>
+          <w:sz w:val="23"/>
+          <w:szCs w:val="23"/>
+          <w:lang w:val="en-US" w:eastAsia="es-ES"/>
+        </w:rPr>
+        <w:tab/>
+        <w:tab/>
+        <w:t>“sprint_id”: Integer</w:t>
       </w:r>
     </w:p>
     <w:p>
@@ -11823,51 +12113,62 @@
           <w:szCs w:val="23"/>
           <w:lang w:val="en-US" w:eastAsia="es-ES"/>
         </w:rPr>
-        <w:t>Path: /api/users/project</w:t>
-      </w:r>
-      <w:r>
-        <w:rPr>
-          <w:rFonts w:eastAsia="Times New Roman" w:cs="Arial" w:ascii="Arial" w:hAnsi="Arial"/>
-          <w:b/>
-          <w:color w:val="000000"/>
-          <w:sz w:val="23"/>
-          <w:szCs w:val="23"/>
-          <w:lang w:val="en-US" w:eastAsia="es-ES"/>
-        </w:rPr>
-        <w:t>s</w:t>
-      </w:r>
-      <w:r>
-        <w:rPr>
-          <w:rFonts w:eastAsia="Times New Roman" w:cs="Arial" w:ascii="Arial" w:hAnsi="Arial"/>
-          <w:b/>
-          <w:color w:val="000000"/>
-          <w:sz w:val="23"/>
-          <w:szCs w:val="23"/>
-          <w:lang w:val="en-US" w:eastAsia="es-ES"/>
-        </w:rPr>
-        <w:t>/sprint/{id_</w:t>
-      </w:r>
-      <w:r>
-        <w:rPr>
-          <w:rFonts w:eastAsia="Times New Roman" w:cs="Arial" w:ascii="Arial" w:hAnsi="Arial"/>
-          <w:b/>
-          <w:color w:val="000000"/>
-          <w:sz w:val="23"/>
-          <w:szCs w:val="23"/>
-          <w:lang w:val="en-US" w:eastAsia="es-ES"/>
-        </w:rPr>
-        <w:t>sprint</w:t>
-      </w:r>
-      <w:r>
-        <w:rPr>
-          <w:rFonts w:eastAsia="Times New Roman" w:cs="Arial" w:ascii="Arial" w:hAnsi="Arial"/>
-          <w:b/>
-          <w:color w:val="000000"/>
-          <w:sz w:val="23"/>
-          <w:szCs w:val="23"/>
-          <w:lang w:val="en-US" w:eastAsia="es-ES"/>
-        </w:rPr>
-        <w:t>}</w:t>
+        <w:t>Path: /api/users/</w:t>
+      </w:r>
+      <w:r>
+        <w:rPr>
+          <w:rFonts w:eastAsia="Times New Roman" w:cs="Arial" w:ascii="Arial" w:hAnsi="Arial"/>
+          <w:b/>
+          <w:color w:val="000000"/>
+          <w:sz w:val="23"/>
+          <w:szCs w:val="23"/>
+          <w:lang w:val="en-US" w:eastAsia="es-ES"/>
+        </w:rPr>
+        <w:t>{id_user}/</w:t>
+      </w:r>
+      <w:r>
+        <w:rPr>
+          <w:rFonts w:eastAsia="Times New Roman" w:cs="Arial" w:ascii="Arial" w:hAnsi="Arial"/>
+          <w:b/>
+          <w:color w:val="000000"/>
+          <w:sz w:val="23"/>
+          <w:szCs w:val="23"/>
+          <w:lang w:val="en-US" w:eastAsia="es-ES"/>
+        </w:rPr>
+        <w:t>projects/</w:t>
+      </w:r>
+      <w:r>
+        <w:rPr>
+          <w:rFonts w:eastAsia="Times New Roman" w:cs="Arial" w:ascii="Arial" w:hAnsi="Arial"/>
+          <w:b/>
+          <w:color w:val="000000"/>
+          <w:sz w:val="23"/>
+          <w:szCs w:val="23"/>
+          <w:lang w:val="en-US" w:eastAsia="es-ES"/>
+        </w:rPr>
+        <w:t>{id_project}/</w:t>
+      </w:r>
+      <w:r>
+        <w:rPr>
+          <w:rFonts w:eastAsia="Times New Roman" w:cs="Arial" w:ascii="Arial" w:hAnsi="Arial"/>
+          <w:b/>
+          <w:color w:val="000000"/>
+          <w:sz w:val="23"/>
+          <w:szCs w:val="23"/>
+          <w:lang w:val="en-US" w:eastAsia="es-ES"/>
+        </w:rPr>
+        <w:t>sprint/{id_sprint}/</w:t>
+      </w:r>
+      <w:r>
+        <w:rPr>
+          <w:rFonts w:eastAsia="Times New Roman" w:cs="Arial" w:ascii="Arial" w:hAnsi="Arial"/>
+          <w:b/>
+          <w:color w:val="000000"/>
+          <w:sz w:val="23"/>
+          <w:szCs w:val="23"/>
+          <w:lang w:val="en-US" w:eastAsia="es-ES"/>
+        </w:rPr>
+        <w:t>tasks/{id_task}</w:t>
       </w:r>
     </w:p>
     <w:p>
@@ -12006,6 +12307,67 @@
           <w:szCs w:val="23"/>
           <w:lang w:eastAsia="es-ES"/>
         </w:rPr>
+      </w:r>
+    </w:p>
+    <w:p>
+      <w:pPr>
+        <w:pStyle w:val="Normal"/>
+        <w:spacing w:lineRule="auto" w:line="240" w:before="0" w:after="0"/>
+        <w:rPr>
+          <w:rFonts w:eastAsia="Times New Roman" w:cs="Arial" w:ascii="Arial" w:hAnsi="Arial"/>
+          <w:color w:val="000000"/>
+          <w:sz w:val="23"/>
+          <w:szCs w:val="23"/>
+          <w:lang w:eastAsia="es-ES"/>
+        </w:rPr>
+      </w:pPr>
+      <w:r>
+        <w:rPr>
+          <w:rFonts w:eastAsia="Times New Roman" w:cs="Arial" w:ascii="Arial" w:hAnsi="Arial"/>
+          <w:i/>
+          <w:color w:val="000000"/>
+          <w:sz w:val="23"/>
+          <w:szCs w:val="23"/>
+          <w:lang w:eastAsia="es-ES"/>
+        </w:rPr>
+        <w:t>Parameters:</w:t>
+      </w:r>
+      <w:r>
+        <w:rPr>
+          <w:rFonts w:eastAsia="Times New Roman" w:cs="Arial" w:ascii="Arial" w:hAnsi="Arial"/>
+          <w:color w:val="000000"/>
+          <w:sz w:val="23"/>
+          <w:szCs w:val="23"/>
+          <w:lang w:eastAsia="es-ES"/>
+        </w:rPr>
+        <w:t xml:space="preserve">  “</w:t>
+      </w:r>
+      <w:r>
+        <w:rPr>
+          <w:rFonts w:eastAsia="Times New Roman" w:cs="Arial" w:ascii="Arial" w:hAnsi="Arial"/>
+          <w:color w:val="000000"/>
+          <w:sz w:val="23"/>
+          <w:szCs w:val="23"/>
+          <w:lang w:eastAsia="es-ES"/>
+        </w:rPr>
+        <w:t>id_user”: Integer</w:t>
+      </w:r>
+    </w:p>
+    <w:p>
+      <w:pPr>
+        <w:pStyle w:val="Normal"/>
+        <w:spacing w:lineRule="auto" w:line="240" w:before="0" w:after="0"/>
+        <w:rPr/>
+      </w:pPr>
+      <w:r>
+        <w:rPr/>
+        <w:tab/>
+        <w:tab/>
+        <w:t>“</w:t>
+      </w:r>
+      <w:r>
+        <w:rPr/>
+        <w:t>id_project”: Integer</w:t>
       </w:r>
     </w:p>
     <w:p>
@@ -12023,23 +12385,14 @@
       <w:r>
         <w:rPr>
           <w:rFonts w:eastAsia="Times New Roman" w:cs="Arial" w:ascii="Arial" w:hAnsi="Arial"/>
-          <w:i/>
           <w:color w:val="000000"/>
           <w:sz w:val="23"/>
           <w:szCs w:val="23"/>
           <w:lang w:eastAsia="es-ES"/>
         </w:rPr>
-        <w:t>Parameters:</w:t>
-      </w:r>
-      <w:r>
-        <w:rPr>
-          <w:rFonts w:eastAsia="Times New Roman" w:cs="Arial" w:ascii="Arial" w:hAnsi="Arial"/>
-          <w:color w:val="000000"/>
-          <w:sz w:val="23"/>
-          <w:szCs w:val="23"/>
-          <w:lang w:eastAsia="es-ES"/>
-        </w:rPr>
-        <w:t xml:space="preserve"> “</w:t>
+        <w:tab/>
+        <w:tab/>
+        <w:t>“</w:t>
       </w:r>
       <w:r>
         <w:rPr>
@@ -12050,6 +12403,41 @@
           <w:lang w:eastAsia="es-ES"/>
         </w:rPr>
         <w:t>id_sprint”: Integer</w:t>
+      </w:r>
+    </w:p>
+    <w:p>
+      <w:pPr>
+        <w:pStyle w:val="Normal"/>
+        <w:spacing w:lineRule="auto" w:line="240" w:before="0" w:after="0"/>
+        <w:rPr>
+          <w:rFonts w:eastAsia="Times New Roman" w:cs="Times New Roman" w:ascii="Times New Roman" w:hAnsi="Times New Roman"/>
+          <w:color w:val="000000"/>
+          <w:sz w:val="24"/>
+          <w:szCs w:val="24"/>
+          <w:lang w:eastAsia="es-ES"/>
+        </w:rPr>
+      </w:pPr>
+      <w:r>
+        <w:rPr>
+          <w:rFonts w:eastAsia="Times New Roman" w:cs="Times New Roman" w:ascii="Times New Roman" w:hAnsi="Times New Roman"/>
+          <w:color w:val="000000"/>
+          <w:sz w:val="24"/>
+          <w:szCs w:val="24"/>
+          <w:lang w:eastAsia="es-ES"/>
+        </w:rPr>
+        <w:tab/>
+        <w:tab/>
+        <w:t>“</w:t>
+      </w:r>
+      <w:r>
+        <w:rPr>
+          <w:rFonts w:eastAsia="Times New Roman" w:cs="Times New Roman" w:ascii="Times New Roman" w:hAnsi="Times New Roman"/>
+          <w:color w:val="000000"/>
+          <w:sz w:val="24"/>
+          <w:szCs w:val="24"/>
+          <w:lang w:eastAsia="es-ES"/>
+        </w:rPr>
+        <w:t>id_task”: Integer</w:t>
       </w:r>
     </w:p>
     <w:p>
@@ -16835,7 +17223,7 @@
     </w:pPr>
     <w:rPr>
       <w:rFonts w:ascii="Calibri" w:hAnsi="Calibri" w:eastAsia="Droid Sans Fallback" w:cs="Calibri"/>
-      <w:color w:val="auto"/>
+      <w:color w:val="00000A"/>
       <w:sz w:val="22"/>
       <w:szCs w:val="22"/>
       <w:lang w:val="es-ES" w:eastAsia="en-US" w:bidi="ar-SA"/>
@@ -16862,6 +17250,45 @@
   <w:style w:type="character" w:styleId="ListLabel2">
     <w:name w:val="ListLabel 2"/>
     <w:rPr>
+      <w:sz w:val="20"/>
+    </w:rPr>
+  </w:style>
+  <w:style w:type="character" w:styleId="ListLabel3">
+    <w:name w:val="ListLabel 3"/>
+    <w:rPr>
+      <w:rFonts w:cs="Symbol"/>
+    </w:rPr>
+  </w:style>
+  <w:style w:type="character" w:styleId="ListLabel4">
+    <w:name w:val="ListLabel 4"/>
+    <w:rPr>
+      <w:rFonts w:cs="Courier New"/>
+    </w:rPr>
+  </w:style>
+  <w:style w:type="character" w:styleId="ListLabel5">
+    <w:name w:val="ListLabel 5"/>
+    <w:rPr>
+      <w:rFonts w:cs="Wingdings"/>
+    </w:rPr>
+  </w:style>
+  <w:style w:type="character" w:styleId="ListLabel6">
+    <w:name w:val="ListLabel 6"/>
+    <w:rPr>
+      <w:rFonts w:cs="Symbol"/>
+      <w:sz w:val="20"/>
+    </w:rPr>
+  </w:style>
+  <w:style w:type="character" w:styleId="ListLabel7">
+    <w:name w:val="ListLabel 7"/>
+    <w:rPr>
+      <w:rFonts w:cs="Courier New"/>
+      <w:sz w:val="20"/>
+    </w:rPr>
+  </w:style>
+  <w:style w:type="character" w:styleId="ListLabel8">
+    <w:name w:val="ListLabel 8"/>
+    <w:rPr>
+      <w:rFonts w:cs="Wingdings"/>
       <w:sz w:val="20"/>
     </w:rPr>
   </w:style>

--- a/implementations/group1/API REST.docx
+++ b/implementations/group1/API REST.docx
@@ -4175,29 +4175,7 @@
           <w:szCs w:val="23"/>
           <w:lang w:val="en-US" w:eastAsia="es-ES"/>
         </w:rPr>
-        <w:t>Path: /api/users/</w:t>
-      </w:r>
-      <w:r>
-        <w:rPr>
-          <w:rFonts w:eastAsia="Times New Roman" w:cs="Arial" w:ascii="Arial" w:hAnsi="Arial"/>
-          <w:b/>
-          <w:color w:val="000000"/>
-          <w:sz w:val="23"/>
-          <w:szCs w:val="23"/>
-          <w:lang w:val="en-US" w:eastAsia="es-ES"/>
-        </w:rPr>
-        <w:t>{id_user}/</w:t>
-      </w:r>
-      <w:r>
-        <w:rPr>
-          <w:rFonts w:eastAsia="Times New Roman" w:cs="Arial" w:ascii="Arial" w:hAnsi="Arial"/>
-          <w:b/>
-          <w:color w:val="000000"/>
-          <w:sz w:val="23"/>
-          <w:szCs w:val="23"/>
-          <w:lang w:val="en-US" w:eastAsia="es-ES"/>
-        </w:rPr>
-        <w:t>projects/{project_num}</w:t>
+        <w:t>Path: /api/users/{id_user}/projects/{project_num}</w:t>
       </w:r>
     </w:p>
     <w:p>
@@ -4365,17 +4343,7 @@
           <w:szCs w:val="23"/>
           <w:lang w:val="en-US" w:eastAsia="es-ES"/>
         </w:rPr>
-        <w:t xml:space="preserve">  “</w:t>
-      </w:r>
-      <w:r>
-        <w:rPr>
-          <w:rFonts w:eastAsia="Times New Roman" w:cs="Arial" w:ascii="Arial" w:hAnsi="Arial"/>
-          <w:color w:val="000000"/>
-          <w:sz w:val="23"/>
-          <w:szCs w:val="23"/>
-          <w:lang w:val="en-US" w:eastAsia="es-ES"/>
-        </w:rPr>
-        <w:t>id_user”: Integer</w:t>
+        <w:t xml:space="preserve">  “id_user”: Integer</w:t>
       </w:r>
     </w:p>
     <w:p>
@@ -8343,18 +8311,7 @@
           <w:szCs w:val="23"/>
           <w:lang w:val="en-US" w:eastAsia="es-ES"/>
         </w:rPr>
-        <w:t>Path: /api/users/</w:t>
-      </w:r>
-      <w:r>
-        <w:rPr>
-          <w:rFonts w:eastAsia="Times New Roman" w:cs="Arial" w:ascii="Arial" w:hAnsi="Arial"/>
-          <w:b/>
-          <w:color w:val="000000"/>
-          <w:sz w:val="23"/>
-          <w:szCs w:val="23"/>
-          <w:lang w:val="en-US" w:eastAsia="es-ES"/>
-        </w:rPr>
-        <w:t>{id_user}/</w:t>
+        <w:t>Path: /api/users/{id_user}/</w:t>
       </w:r>
       <w:r>
         <w:rPr>
@@ -8366,41 +8323,18 @@
           <w:u w:val="none"/>
           <w:lang w:val="en-US" w:eastAsia="es-ES"/>
         </w:rPr>
-        <w:t>project</w:t>
-      </w:r>
-      <w:r>
-        <w:rPr>
-          <w:rFonts w:eastAsia="Times New Roman" w:cs="Arial" w:ascii="Arial" w:hAnsi="Arial"/>
-          <w:b/>
-          <w:color w:val="000000"/>
-          <w:sz w:val="23"/>
-          <w:szCs w:val="23"/>
-          <w:u w:val="none"/>
-          <w:lang w:val="en-US" w:eastAsia="es-ES"/>
-        </w:rPr>
-        <w:t>s</w:t>
-      </w:r>
-      <w:r>
-        <w:rPr>
-          <w:rFonts w:eastAsia="Times New Roman" w:cs="Arial" w:ascii="Arial" w:hAnsi="Arial"/>
-          <w:b/>
-          <w:color w:val="000000"/>
-          <w:sz w:val="23"/>
-          <w:szCs w:val="23"/>
-          <w:lang w:val="en-US" w:eastAsia="es-ES"/>
-        </w:rPr>
-        <w:t>/{project_num}/sprint</w:t>
-      </w:r>
-      <w:r>
-        <w:rPr>
-          <w:rFonts w:eastAsia="Times New Roman" w:cs="Arial" w:ascii="Arial" w:hAnsi="Arial"/>
-          <w:b/>
-          <w:color w:val="000000"/>
-          <w:sz w:val="23"/>
-          <w:szCs w:val="23"/>
-          <w:lang w:val="en-US" w:eastAsia="es-ES"/>
-        </w:rPr>
-        <w:t>s</w:t>
+        <w:t>projects</w:t>
+      </w:r>
+      <w:r>
+        <w:rPr>
+          <w:rFonts w:eastAsia="Times New Roman" w:cs="Arial" w:ascii="Arial" w:hAnsi="Arial"/>
+          <w:b/>
+          <w:color w:val="000000"/>
+          <w:sz w:val="23"/>
+          <w:szCs w:val="23"/>
+          <w:lang w:val="en-US" w:eastAsia="es-ES"/>
+        </w:rPr>
+        <w:t>/{project_num}/sprints</w:t>
       </w:r>
     </w:p>
     <w:p>
@@ -8568,17 +8502,7 @@
           <w:szCs w:val="23"/>
           <w:lang w:val="en-US" w:eastAsia="es-ES"/>
         </w:rPr>
-        <w:t xml:space="preserve">  “</w:t>
-      </w:r>
-      <w:r>
-        <w:rPr>
-          <w:rFonts w:eastAsia="Times New Roman" w:cs="Arial" w:ascii="Arial" w:hAnsi="Arial"/>
-          <w:color w:val="000000"/>
-          <w:sz w:val="23"/>
-          <w:szCs w:val="23"/>
-          <w:lang w:val="en-US" w:eastAsia="es-ES"/>
-        </w:rPr>
-        <w:t>id_user”: Integer</w:t>
+        <w:t xml:space="preserve">  “id_user”: Integer</w:t>
       </w:r>
     </w:p>
     <w:p>
@@ -8816,115 +8740,10 @@
         <w:pStyle w:val="Normal"/>
         <w:spacing w:lineRule="auto" w:line="240" w:before="0" w:after="0"/>
         <w:ind w:left="708" w:right="0" w:firstLine="708"/>
-        <w:rPr>
-          <w:rFonts w:eastAsia="Times New Roman" w:cs="Arial" w:ascii="Arial" w:hAnsi="Arial"/>
-          <w:color w:val="000000"/>
-          <w:sz w:val="23"/>
-          <w:szCs w:val="23"/>
-          <w:lang w:val="en-US" w:eastAsia="es-ES"/>
-        </w:rPr>
-      </w:pPr>
-      <w:r>
-        <w:rPr>
-          <w:rFonts w:eastAsia="Times New Roman" w:cs="Arial" w:ascii="Arial" w:hAnsi="Arial"/>
-          <w:color w:val="000000"/>
-          <w:sz w:val="23"/>
-          <w:szCs w:val="23"/>
-          <w:lang w:val="en-US" w:eastAsia="es-ES"/>
-        </w:rPr>
-        <w:t>“</w:t>
-      </w:r>
-      <w:r>
-        <w:rPr>
-          <w:rFonts w:eastAsia="Times New Roman" w:cs="Arial" w:ascii="Arial" w:hAnsi="Arial"/>
-          <w:color w:val="000000"/>
-          <w:sz w:val="23"/>
-          <w:szCs w:val="23"/>
-          <w:lang w:val="en-US" w:eastAsia="es-ES"/>
-        </w:rPr>
-        <w:t>duration”: integer;</w:t>
-      </w:r>
-    </w:p>
-    <w:p>
-      <w:pPr>
-        <w:pStyle w:val="Normal"/>
-        <w:spacing w:lineRule="auto" w:line="240" w:before="0" w:after="0"/>
-        <w:ind w:left="708" w:right="0" w:firstLine="708"/>
-        <w:rPr>
-          <w:rFonts w:eastAsia="Times New Roman" w:cs="Arial" w:ascii="Arial" w:hAnsi="Arial"/>
-          <w:color w:val="000000"/>
-          <w:sz w:val="23"/>
-          <w:szCs w:val="23"/>
-          <w:lang w:val="en-US" w:eastAsia="es-ES"/>
-        </w:rPr>
-      </w:pPr>
-      <w:r>
-        <w:rPr>
-          <w:rFonts w:eastAsia="Times New Roman" w:cs="Arial" w:ascii="Arial" w:hAnsi="Arial"/>
-          <w:color w:val="000000"/>
-          <w:sz w:val="23"/>
-          <w:szCs w:val="23"/>
-          <w:lang w:val="en-US" w:eastAsia="es-ES"/>
-        </w:rPr>
-        <w:t>“</w:t>
-      </w:r>
-      <w:r>
-        <w:rPr>
-          <w:rFonts w:eastAsia="Times New Roman" w:cs="Arial" w:ascii="Arial" w:hAnsi="Arial"/>
-          <w:color w:val="000000"/>
-          <w:sz w:val="23"/>
-          <w:szCs w:val="23"/>
-          <w:lang w:val="en-US" w:eastAsia="es-ES"/>
-        </w:rPr>
-        <w:t>id_project”: integer;</w:t>
-      </w:r>
-    </w:p>
-    <w:p>
-      <w:pPr>
-        <w:pStyle w:val="Normal"/>
-        <w:spacing w:lineRule="auto" w:line="240" w:before="0" w:after="0"/>
-        <w:ind w:left="708" w:right="0" w:firstLine="708"/>
-        <w:rPr>
-          <w:rFonts w:eastAsia="Times New Roman" w:cs="Arial" w:ascii="Arial" w:hAnsi="Arial"/>
-          <w:color w:val="000000"/>
-          <w:sz w:val="23"/>
-          <w:szCs w:val="23"/>
-          <w:lang w:val="en-US" w:eastAsia="es-ES"/>
-        </w:rPr>
-      </w:pPr>
-      <w:r>
-        <w:rPr>
-          <w:rFonts w:eastAsia="Times New Roman" w:cs="Arial" w:ascii="Arial" w:hAnsi="Arial"/>
-          <w:color w:val="000000"/>
-          <w:sz w:val="23"/>
-          <w:szCs w:val="23"/>
-          <w:lang w:val="en-US" w:eastAsia="es-ES"/>
-        </w:rPr>
-        <w:t>},</w:t>
-      </w:r>
-    </w:p>
-    <w:p>
-      <w:pPr>
-        <w:pStyle w:val="Normal"/>
-        <w:spacing w:lineRule="auto" w:line="240" w:before="0" w:after="0"/>
-        <w:ind w:left="708" w:right="0" w:firstLine="708"/>
-        <w:rPr>
-          <w:rFonts w:eastAsia="Times New Roman" w:cs="Arial" w:ascii="Arial" w:hAnsi="Arial"/>
-          <w:color w:val="000000"/>
-          <w:sz w:val="23"/>
-          <w:szCs w:val="23"/>
-          <w:lang w:val="en-US" w:eastAsia="es-ES"/>
-        </w:rPr>
-      </w:pPr>
-      <w:r>
-        <w:rPr>
-          <w:rFonts w:eastAsia="Times New Roman" w:cs="Arial" w:ascii="Arial" w:hAnsi="Arial"/>
-          <w:color w:val="000000"/>
-          <w:sz w:val="23"/>
-          <w:szCs w:val="23"/>
-          <w:lang w:val="en-US" w:eastAsia="es-ES"/>
-        </w:rPr>
-        <w:t>{…}, …</w:t>
+        <w:rPr/>
+      </w:pPr>
+      <w:r>
+        <w:rPr/>
       </w:r>
     </w:p>
     <w:p>
@@ -9220,73 +9039,7 @@
           <w:szCs w:val="23"/>
           <w:lang w:val="en-US" w:eastAsia="es-ES"/>
         </w:rPr>
-        <w:t>Path: /api/users/</w:t>
-      </w:r>
-      <w:r>
-        <w:rPr>
-          <w:rFonts w:eastAsia="Times New Roman" w:cs="Arial" w:ascii="Arial" w:hAnsi="Arial"/>
-          <w:b/>
-          <w:color w:val="000000"/>
-          <w:sz w:val="23"/>
-          <w:szCs w:val="23"/>
-          <w:lang w:val="en-US" w:eastAsia="es-ES"/>
-        </w:rPr>
-        <w:t>{id_user}/</w:t>
-      </w:r>
-      <w:r>
-        <w:rPr>
-          <w:rFonts w:eastAsia="Times New Roman" w:cs="Arial" w:ascii="Arial" w:hAnsi="Arial"/>
-          <w:b/>
-          <w:color w:val="000000"/>
-          <w:sz w:val="23"/>
-          <w:szCs w:val="23"/>
-          <w:lang w:val="en-US" w:eastAsia="es-ES"/>
-        </w:rPr>
-        <w:t>project</w:t>
-      </w:r>
-      <w:r>
-        <w:rPr>
-          <w:rFonts w:eastAsia="Times New Roman" w:cs="Arial" w:ascii="Arial" w:hAnsi="Arial"/>
-          <w:b/>
-          <w:color w:val="000000"/>
-          <w:sz w:val="23"/>
-          <w:szCs w:val="23"/>
-          <w:lang w:val="en-US" w:eastAsia="es-ES"/>
-        </w:rPr>
-        <w:t>s</w:t>
-      </w:r>
-      <w:r>
-        <w:rPr>
-          <w:rFonts w:eastAsia="Times New Roman" w:cs="Arial" w:ascii="Arial" w:hAnsi="Arial"/>
-          <w:b/>
-          <w:color w:val="000000"/>
-          <w:sz w:val="23"/>
-          <w:szCs w:val="23"/>
-          <w:lang w:val="en-US" w:eastAsia="es-ES"/>
-        </w:rPr>
-        <w:t>/</w:t>
-      </w:r>
-      <w:r>
-        <w:rPr>
-          <w:rFonts w:eastAsia="Times New Roman" w:cs="Arial" w:ascii="Arial" w:hAnsi="Arial"/>
-          <w:b/>
-          <w:color w:val="000000"/>
-          <w:sz w:val="23"/>
-          <w:szCs w:val="23"/>
-          <w:lang w:val="en-US" w:eastAsia="es-ES"/>
-        </w:rPr>
-        <w:t>{id_project}/</w:t>
-      </w:r>
-      <w:r>
-        <w:rPr>
-          <w:rFonts w:eastAsia="Times New Roman" w:cs="Arial" w:ascii="Arial" w:hAnsi="Arial"/>
-          <w:b/>
-          <w:color w:val="000000"/>
-          <w:sz w:val="23"/>
-          <w:szCs w:val="23"/>
-          <w:lang w:val="en-US" w:eastAsia="es-ES"/>
-        </w:rPr>
-        <w:t>sprints/{sprint_id}</w:t>
+        <w:t>Path: /api/users/{id_user}/projects/{id_project}/sprints/{sprint_id}</w:t>
       </w:r>
     </w:p>
     <w:p>
@@ -9456,17 +9209,7 @@
           <w:szCs w:val="23"/>
           <w:lang w:eastAsia="es-ES"/>
         </w:rPr>
-        <w:t xml:space="preserve">  “</w:t>
-      </w:r>
-      <w:r>
-        <w:rPr>
-          <w:rFonts w:eastAsia="Times New Roman" w:cs="Arial" w:ascii="Arial" w:hAnsi="Arial"/>
-          <w:color w:val="000000"/>
-          <w:sz w:val="23"/>
-          <w:szCs w:val="23"/>
-          <w:lang w:eastAsia="es-ES"/>
-        </w:rPr>
-        <w:t>id_user”: Integer</w:t>
+        <w:t xml:space="preserve">  “id_user”: Integer</w:t>
       </w:r>
     </w:p>
     <w:p>
@@ -9479,11 +9222,7 @@
         <w:rPr/>
         <w:tab/>
         <w:tab/>
-        <w:t>“</w:t>
-      </w:r>
-      <w:r>
-        <w:rPr/>
-        <w:t>id_project”: Integer</w:t>
+        <w:t>“id_project”: Integer</w:t>
       </w:r>
     </w:p>
     <w:p>
@@ -10101,44 +9840,6 @@
     </w:p>
     <w:p>
       <w:pPr>
-        <w:pStyle w:val="ListParagraph"/>
-        <w:numPr>
-          <w:ilvl w:val="0"/>
-          <w:numId w:val="6"/>
-        </w:numPr>
-        <w:spacing w:lineRule="auto" w:line="240" w:before="0" w:after="0"/>
-        <w:contextualSpacing/>
-        <w:rPr>
-          <w:rFonts w:eastAsia="Times New Roman" w:cs="Arial" w:ascii="Arial" w:hAnsi="Arial"/>
-          <w:color w:val="000000"/>
-          <w:sz w:val="23"/>
-          <w:szCs w:val="23"/>
-          <w:lang w:val="en-US" w:eastAsia="es-ES"/>
-        </w:rPr>
-      </w:pPr>
-      <w:r>
-        <w:rPr>
-          <w:rFonts w:eastAsia="Times New Roman" w:cs="Arial" w:ascii="Arial" w:hAnsi="Arial"/>
-          <w:color w:val="000000"/>
-          <w:sz w:val="23"/>
-          <w:szCs w:val="23"/>
-          <w:lang w:val="en-US" w:eastAsia="es-ES"/>
-        </w:rPr>
-        <w:t>“</w:t>
-      </w:r>
-      <w:r>
-        <w:rPr>
-          <w:rFonts w:eastAsia="Times New Roman" w:cs="Arial" w:ascii="Arial" w:hAnsi="Arial"/>
-          <w:color w:val="000000"/>
-          <w:sz w:val="23"/>
-          <w:szCs w:val="23"/>
-          <w:lang w:val="en-US" w:eastAsia="es-ES"/>
-        </w:rPr>
-        <w:t>id_sprint”: integer</w:t>
-      </w:r>
-    </w:p>
-    <w:p>
-      <w:pPr>
         <w:pStyle w:val="Normal"/>
         <w:spacing w:lineRule="auto" w:line="240" w:before="0" w:after="0"/>
         <w:rPr>
@@ -11484,29 +11185,7 @@
           <w:szCs w:val="23"/>
           <w:lang w:val="en-US" w:eastAsia="es-ES"/>
         </w:rPr>
-        <w:t>Path: /api/users/{user_num}/</w:t>
-      </w:r>
-      <w:r>
-        <w:rPr>
-          <w:rFonts w:eastAsia="Times New Roman" w:cs="Arial" w:ascii="Arial" w:hAnsi="Arial"/>
-          <w:b/>
-          <w:color w:val="000000"/>
-          <w:sz w:val="23"/>
-          <w:szCs w:val="23"/>
-          <w:lang w:val="en-US" w:eastAsia="es-ES"/>
-        </w:rPr>
-        <w:t>projects/{id_projects}/</w:t>
-      </w:r>
-      <w:r>
-        <w:rPr>
-          <w:rFonts w:eastAsia="Times New Roman" w:cs="Arial" w:ascii="Arial" w:hAnsi="Arial"/>
-          <w:b/>
-          <w:color w:val="000000"/>
-          <w:sz w:val="23"/>
-          <w:szCs w:val="23"/>
-          <w:lang w:val="en-US" w:eastAsia="es-ES"/>
-        </w:rPr>
-        <w:t>sprints/{sprint_id}/tasks</w:t>
+        <w:t>Path: /api/users/{user_num}/projects/{id_projects}/sprints/{sprint_id}/tasks</w:t>
       </w:r>
     </w:p>
     <w:p>
@@ -11706,6 +11385,608 @@
           <w:sz w:val="23"/>
           <w:szCs w:val="23"/>
           <w:lang w:val="en-US" w:eastAsia="es-ES"/>
+        </w:rPr>
+        <w:tab/>
+        <w:tab/>
+        <w:t>“id_project”: Integer</w:t>
+      </w:r>
+    </w:p>
+    <w:p>
+      <w:pPr>
+        <w:pStyle w:val="Normal"/>
+        <w:spacing w:lineRule="auto" w:line="240" w:before="0" w:after="0"/>
+        <w:rPr>
+          <w:rFonts w:eastAsia="Times New Roman" w:cs="Arial" w:ascii="Arial" w:hAnsi="Arial"/>
+          <w:i w:val="false"/>
+          <w:iCs w:val="false"/>
+          <w:color w:val="000000"/>
+          <w:sz w:val="23"/>
+          <w:szCs w:val="23"/>
+          <w:lang w:val="en-US" w:eastAsia="es-ES"/>
+        </w:rPr>
+      </w:pPr>
+      <w:r>
+        <w:rPr>
+          <w:rFonts w:eastAsia="Times New Roman" w:cs="Arial" w:ascii="Arial" w:hAnsi="Arial"/>
+          <w:i w:val="false"/>
+          <w:iCs w:val="false"/>
+          <w:color w:val="000000"/>
+          <w:sz w:val="23"/>
+          <w:szCs w:val="23"/>
+          <w:lang w:val="en-US" w:eastAsia="es-ES"/>
+        </w:rPr>
+        <w:tab/>
+        <w:tab/>
+        <w:t>“sprint_id”: Integer</w:t>
+      </w:r>
+    </w:p>
+    <w:p>
+      <w:pPr>
+        <w:pStyle w:val="Normal"/>
+        <w:spacing w:lineRule="auto" w:line="240" w:before="0" w:after="0"/>
+        <w:rPr>
+          <w:rFonts w:eastAsia="Times New Roman" w:cs="Arial" w:ascii="Arial" w:hAnsi="Arial"/>
+          <w:i/>
+          <w:color w:val="000000"/>
+          <w:sz w:val="23"/>
+          <w:szCs w:val="23"/>
+          <w:lang w:val="en-US" w:eastAsia="es-ES"/>
+        </w:rPr>
+      </w:pPr>
+      <w:r>
+        <w:rPr>
+          <w:rFonts w:eastAsia="Times New Roman" w:cs="Arial" w:ascii="Arial" w:hAnsi="Arial"/>
+          <w:i/>
+          <w:color w:val="000000"/>
+          <w:sz w:val="23"/>
+          <w:szCs w:val="23"/>
+          <w:lang w:val="en-US" w:eastAsia="es-ES"/>
+        </w:rPr>
+      </w:r>
+    </w:p>
+    <w:p>
+      <w:pPr>
+        <w:pStyle w:val="Normal"/>
+        <w:spacing w:lineRule="auto" w:line="240" w:before="0" w:after="0"/>
+        <w:rPr>
+          <w:rFonts w:eastAsia="Times New Roman" w:cs="Arial" w:ascii="Arial" w:hAnsi="Arial"/>
+          <w:i/>
+          <w:color w:val="000000"/>
+          <w:sz w:val="23"/>
+          <w:szCs w:val="23"/>
+          <w:lang w:val="en-US" w:eastAsia="es-ES"/>
+        </w:rPr>
+      </w:pPr>
+      <w:r>
+        <w:rPr>
+          <w:rFonts w:eastAsia="Times New Roman" w:cs="Arial" w:ascii="Arial" w:hAnsi="Arial"/>
+          <w:i/>
+          <w:color w:val="000000"/>
+          <w:sz w:val="23"/>
+          <w:szCs w:val="23"/>
+          <w:lang w:val="en-US" w:eastAsia="es-ES"/>
+        </w:rPr>
+        <w:t>Response format:</w:t>
+      </w:r>
+    </w:p>
+    <w:p>
+      <w:pPr>
+        <w:pStyle w:val="Normal"/>
+        <w:spacing w:lineRule="auto" w:line="240" w:before="0" w:after="0"/>
+        <w:rPr>
+          <w:rFonts w:eastAsia="Times New Roman" w:cs="Arial" w:ascii="Arial" w:hAnsi="Arial"/>
+          <w:i/>
+          <w:color w:val="000000"/>
+          <w:sz w:val="23"/>
+          <w:szCs w:val="23"/>
+          <w:lang w:val="en-US" w:eastAsia="es-ES"/>
+        </w:rPr>
+      </w:pPr>
+      <w:r>
+        <w:rPr>
+          <w:rFonts w:eastAsia="Times New Roman" w:cs="Arial" w:ascii="Arial" w:hAnsi="Arial"/>
+          <w:i/>
+          <w:color w:val="000000"/>
+          <w:sz w:val="23"/>
+          <w:szCs w:val="23"/>
+          <w:lang w:val="en-US" w:eastAsia="es-ES"/>
+        </w:rPr>
+      </w:r>
+    </w:p>
+    <w:p>
+      <w:pPr>
+        <w:pStyle w:val="Normal"/>
+        <w:spacing w:lineRule="auto" w:line="240" w:before="0" w:after="0"/>
+        <w:ind w:left="0" w:right="0" w:firstLine="708"/>
+        <w:rPr>
+          <w:rFonts w:eastAsia="Times New Roman" w:cs="Arial" w:ascii="Arial" w:hAnsi="Arial"/>
+          <w:color w:val="000000"/>
+          <w:sz w:val="23"/>
+          <w:szCs w:val="23"/>
+          <w:lang w:val="en-US" w:eastAsia="es-ES"/>
+        </w:rPr>
+      </w:pPr>
+      <w:r>
+        <w:rPr>
+          <w:rFonts w:eastAsia="Times New Roman" w:cs="Arial" w:ascii="Arial" w:hAnsi="Arial"/>
+          <w:color w:val="000000"/>
+          <w:sz w:val="23"/>
+          <w:szCs w:val="23"/>
+          <w:lang w:val="en-US" w:eastAsia="es-ES"/>
+        </w:rPr>
+        <w:t>{</w:t>
+      </w:r>
+    </w:p>
+    <w:p>
+      <w:pPr>
+        <w:pStyle w:val="Normal"/>
+        <w:spacing w:lineRule="auto" w:line="240" w:before="0" w:after="0"/>
+        <w:rPr>
+          <w:rFonts w:eastAsia="Times New Roman" w:cs="Arial" w:ascii="Arial" w:hAnsi="Arial"/>
+          <w:color w:val="000000"/>
+          <w:sz w:val="23"/>
+          <w:szCs w:val="23"/>
+          <w:lang w:val="en-US" w:eastAsia="es-ES"/>
+        </w:rPr>
+      </w:pPr>
+      <w:r>
+        <w:rPr>
+          <w:rFonts w:eastAsia="Times New Roman" w:cs="Arial" w:ascii="Arial" w:hAnsi="Arial"/>
+          <w:color w:val="000000"/>
+          <w:sz w:val="23"/>
+          <w:szCs w:val="23"/>
+          <w:lang w:val="en-US" w:eastAsia="es-ES"/>
+        </w:rPr>
+        <w:tab/>
+        <w:tab/>
+        <w:t>Task_list: [</w:t>
+      </w:r>
+    </w:p>
+    <w:p>
+      <w:pPr>
+        <w:pStyle w:val="Normal"/>
+        <w:spacing w:lineRule="auto" w:line="240" w:before="0" w:after="0"/>
+        <w:rPr>
+          <w:rFonts w:eastAsia="Times New Roman" w:cs="Arial" w:ascii="Arial" w:hAnsi="Arial"/>
+          <w:color w:val="000000"/>
+          <w:sz w:val="23"/>
+          <w:szCs w:val="23"/>
+          <w:lang w:val="en-US" w:eastAsia="es-ES"/>
+        </w:rPr>
+      </w:pPr>
+      <w:r>
+        <w:rPr>
+          <w:rFonts w:eastAsia="Times New Roman" w:cs="Arial" w:ascii="Arial" w:hAnsi="Arial"/>
+          <w:color w:val="000000"/>
+          <w:sz w:val="23"/>
+          <w:szCs w:val="23"/>
+          <w:lang w:val="en-US" w:eastAsia="es-ES"/>
+        </w:rPr>
+        <w:tab/>
+        <w:tab/>
+        <w:t>{</w:t>
+      </w:r>
+    </w:p>
+    <w:p>
+      <w:pPr>
+        <w:pStyle w:val="Normal"/>
+        <w:spacing w:lineRule="auto" w:line="240" w:before="0" w:after="0"/>
+        <w:ind w:left="708" w:right="0" w:firstLine="708"/>
+        <w:rPr>
+          <w:rFonts w:eastAsia="Times New Roman" w:cs="Arial" w:ascii="Arial" w:hAnsi="Arial"/>
+          <w:color w:val="000000"/>
+          <w:sz w:val="23"/>
+          <w:szCs w:val="23"/>
+          <w:lang w:val="en-US" w:eastAsia="es-ES"/>
+        </w:rPr>
+      </w:pPr>
+      <w:r>
+        <w:rPr>
+          <w:rFonts w:eastAsia="Times New Roman" w:cs="Arial" w:ascii="Arial" w:hAnsi="Arial"/>
+          <w:color w:val="000000"/>
+          <w:sz w:val="23"/>
+          <w:szCs w:val="23"/>
+          <w:lang w:val="en-US" w:eastAsia="es-ES"/>
+        </w:rPr>
+        <w:t>“</w:t>
+      </w:r>
+      <w:r>
+        <w:rPr>
+          <w:rFonts w:eastAsia="Times New Roman" w:cs="Arial" w:ascii="Arial" w:hAnsi="Arial"/>
+          <w:color w:val="000000"/>
+          <w:sz w:val="23"/>
+          <w:szCs w:val="23"/>
+          <w:lang w:val="en-US" w:eastAsia="es-ES"/>
+        </w:rPr>
+        <w:t>id”: integer</w:t>
+      </w:r>
+    </w:p>
+    <w:p>
+      <w:pPr>
+        <w:pStyle w:val="Normal"/>
+        <w:spacing w:lineRule="auto" w:line="240" w:before="0" w:after="0"/>
+        <w:ind w:left="708" w:right="0" w:firstLine="708"/>
+        <w:rPr/>
+      </w:pPr>
+      <w:r>
+        <w:rPr/>
+      </w:r>
+    </w:p>
+    <w:p>
+      <w:pPr>
+        <w:pStyle w:val="Normal"/>
+        <w:spacing w:lineRule="auto" w:line="240" w:before="0" w:after="0"/>
+        <w:ind w:left="708" w:right="0" w:firstLine="708"/>
+        <w:rPr>
+          <w:rFonts w:eastAsia="Times New Roman" w:cs="Arial" w:ascii="Arial" w:hAnsi="Arial"/>
+          <w:color w:val="000000"/>
+          <w:sz w:val="23"/>
+          <w:szCs w:val="23"/>
+          <w:lang w:val="en-US" w:eastAsia="es-ES"/>
+        </w:rPr>
+      </w:pPr>
+      <w:r>
+        <w:rPr>
+          <w:rFonts w:eastAsia="Times New Roman" w:cs="Arial" w:ascii="Arial" w:hAnsi="Arial"/>
+          <w:color w:val="000000"/>
+          <w:sz w:val="23"/>
+          <w:szCs w:val="23"/>
+          <w:lang w:val="en-US" w:eastAsia="es-ES"/>
+        </w:rPr>
+        <w:t>},</w:t>
+      </w:r>
+    </w:p>
+    <w:p>
+      <w:pPr>
+        <w:pStyle w:val="Normal"/>
+        <w:spacing w:lineRule="auto" w:line="240" w:before="0" w:after="0"/>
+        <w:ind w:left="708" w:right="0" w:firstLine="708"/>
+        <w:rPr>
+          <w:u w:val="none"/>
+        </w:rPr>
+      </w:pPr>
+      <w:r>
+        <w:rPr>
+          <w:u w:val="none"/>
+        </w:rPr>
+      </w:r>
+    </w:p>
+    <w:p>
+      <w:pPr>
+        <w:pStyle w:val="Normal"/>
+        <w:spacing w:lineRule="auto" w:line="240" w:before="0" w:after="0"/>
+        <w:ind w:left="0" w:right="0" w:firstLine="708"/>
+        <w:rPr>
+          <w:rFonts w:eastAsia="Times New Roman" w:cs="Arial" w:ascii="Arial" w:hAnsi="Arial"/>
+          <w:color w:val="000000"/>
+          <w:sz w:val="23"/>
+          <w:szCs w:val="23"/>
+          <w:lang w:val="en-US" w:eastAsia="es-ES"/>
+        </w:rPr>
+      </w:pPr>
+      <w:r>
+        <w:rPr>
+          <w:rFonts w:eastAsia="Times New Roman" w:cs="Arial" w:ascii="Arial" w:hAnsi="Arial"/>
+          <w:color w:val="000000"/>
+          <w:sz w:val="23"/>
+          <w:szCs w:val="23"/>
+          <w:lang w:val="en-US" w:eastAsia="es-ES"/>
+        </w:rPr>
+        <w:t>}</w:t>
+      </w:r>
+    </w:p>
+    <w:p>
+      <w:pPr>
+        <w:pStyle w:val="Normal"/>
+        <w:spacing w:lineRule="auto" w:line="240" w:before="0" w:after="0"/>
+        <w:ind w:left="0" w:right="0" w:firstLine="708"/>
+        <w:rPr/>
+      </w:pPr>
+      <w:r>
+        <w:rPr/>
+      </w:r>
+    </w:p>
+    <w:p>
+      <w:pPr>
+        <w:pStyle w:val="Normal"/>
+        <w:spacing w:lineRule="auto" w:line="240" w:before="0" w:after="0"/>
+        <w:textAlignment w:val="baseline"/>
+        <w:rPr>
+          <w:rFonts w:eastAsia="Times New Roman" w:cs="Arial" w:ascii="Arial" w:hAnsi="Arial"/>
+          <w:color w:val="000000"/>
+          <w:sz w:val="23"/>
+          <w:szCs w:val="23"/>
+          <w:lang w:eastAsia="es-ES"/>
+        </w:rPr>
+      </w:pPr>
+      <w:r>
+        <w:rPr>
+          <w:rFonts w:eastAsia="Times New Roman" w:cs="Arial" w:ascii="Arial" w:hAnsi="Arial"/>
+          <w:color w:val="000000"/>
+          <w:sz w:val="23"/>
+          <w:szCs w:val="23"/>
+          <w:lang w:eastAsia="es-ES"/>
+        </w:rPr>
+      </w:r>
+    </w:p>
+    <w:p>
+      <w:pPr>
+        <w:pStyle w:val="Normal"/>
+        <w:spacing w:lineRule="auto" w:line="240" w:before="0" w:after="0"/>
+        <w:rPr>
+          <w:rFonts w:eastAsia="Times New Roman" w:cs="Arial" w:ascii="Arial" w:hAnsi="Arial"/>
+          <w:b/>
+          <w:color w:val="000000"/>
+          <w:sz w:val="23"/>
+          <w:szCs w:val="23"/>
+          <w:lang w:val="en-US" w:eastAsia="es-ES"/>
+        </w:rPr>
+      </w:pPr>
+      <w:r>
+        <w:rPr>
+          <w:rFonts w:eastAsia="Times New Roman" w:cs="Arial" w:ascii="Arial" w:hAnsi="Arial"/>
+          <w:b/>
+          <w:color w:val="000000"/>
+          <w:sz w:val="23"/>
+          <w:szCs w:val="23"/>
+          <w:lang w:val="en-US" w:eastAsia="es-ES"/>
+        </w:rPr>
+        <w:t xml:space="preserve">GET </w:t>
+      </w:r>
+    </w:p>
+    <w:p>
+      <w:pPr>
+        <w:pStyle w:val="Normal"/>
+        <w:spacing w:lineRule="auto" w:line="240" w:before="0" w:after="0"/>
+        <w:rPr>
+          <w:rFonts w:eastAsia="Times New Roman" w:cs="Arial" w:ascii="Arial" w:hAnsi="Arial"/>
+          <w:b/>
+          <w:color w:val="000000"/>
+          <w:sz w:val="23"/>
+          <w:szCs w:val="23"/>
+          <w:lang w:val="en-US" w:eastAsia="es-ES"/>
+        </w:rPr>
+      </w:pPr>
+      <w:r>
+        <w:rPr>
+          <w:rFonts w:eastAsia="Times New Roman" w:cs="Arial" w:ascii="Arial" w:hAnsi="Arial"/>
+          <w:b/>
+          <w:color w:val="000000"/>
+          <w:sz w:val="23"/>
+          <w:szCs w:val="23"/>
+          <w:lang w:val="en-US" w:eastAsia="es-ES"/>
+        </w:rPr>
+      </w:r>
+    </w:p>
+    <w:p>
+      <w:pPr>
+        <w:pStyle w:val="Normal"/>
+        <w:spacing w:lineRule="auto" w:line="240" w:before="0" w:after="0"/>
+        <w:rPr>
+          <w:rFonts w:eastAsia="Times New Roman" w:cs="Arial" w:ascii="Arial" w:hAnsi="Arial"/>
+          <w:b/>
+          <w:color w:val="000000"/>
+          <w:sz w:val="23"/>
+          <w:szCs w:val="23"/>
+          <w:lang w:val="en-US" w:eastAsia="es-ES"/>
+        </w:rPr>
+      </w:pPr>
+      <w:r>
+        <w:rPr>
+          <w:rFonts w:eastAsia="Times New Roman" w:cs="Arial" w:ascii="Arial" w:hAnsi="Arial"/>
+          <w:b/>
+          <w:color w:val="000000"/>
+          <w:sz w:val="23"/>
+          <w:szCs w:val="23"/>
+          <w:lang w:val="en-US" w:eastAsia="es-ES"/>
+        </w:rPr>
+        <w:t>Path: /api/users/{id_user}/projects/{id_project}/sprint/{id_sprint}/tasks/{id_task}</w:t>
+      </w:r>
+    </w:p>
+    <w:p>
+      <w:pPr>
+        <w:pStyle w:val="Normal"/>
+        <w:spacing w:lineRule="auto" w:line="240" w:before="0" w:after="0"/>
+        <w:rPr>
+          <w:rFonts w:eastAsia="Times New Roman" w:cs="Arial" w:ascii="Arial" w:hAnsi="Arial"/>
+          <w:color w:val="000000"/>
+          <w:sz w:val="23"/>
+          <w:szCs w:val="23"/>
+          <w:lang w:val="en-US" w:eastAsia="es-ES"/>
+        </w:rPr>
+      </w:pPr>
+      <w:r>
+        <w:rPr>
+          <w:rFonts w:eastAsia="Times New Roman" w:cs="Arial" w:ascii="Arial" w:hAnsi="Arial"/>
+          <w:color w:val="000000"/>
+          <w:sz w:val="23"/>
+          <w:szCs w:val="23"/>
+          <w:lang w:val="en-US" w:eastAsia="es-ES"/>
+        </w:rPr>
+      </w:r>
+    </w:p>
+    <w:p>
+      <w:pPr>
+        <w:pStyle w:val="Normal"/>
+        <w:spacing w:lineRule="auto" w:line="240" w:before="0" w:after="0"/>
+        <w:rPr>
+          <w:rFonts w:eastAsia="Times New Roman" w:cs="Arial" w:ascii="Arial" w:hAnsi="Arial"/>
+          <w:color w:val="000000"/>
+          <w:sz w:val="23"/>
+          <w:szCs w:val="23"/>
+          <w:lang w:val="en-US" w:eastAsia="es-ES"/>
+        </w:rPr>
+      </w:pPr>
+      <w:r>
+        <w:rPr>
+          <w:rFonts w:eastAsia="Times New Roman" w:cs="Arial" w:ascii="Arial" w:hAnsi="Arial"/>
+          <w:i/>
+          <w:color w:val="000000"/>
+          <w:sz w:val="23"/>
+          <w:szCs w:val="23"/>
+          <w:lang w:val="en-US" w:eastAsia="es-ES"/>
+        </w:rPr>
+        <w:t>Description</w:t>
+      </w:r>
+      <w:r>
+        <w:rPr>
+          <w:rFonts w:eastAsia="Times New Roman" w:cs="Arial" w:ascii="Arial" w:hAnsi="Arial"/>
+          <w:color w:val="000000"/>
+          <w:sz w:val="23"/>
+          <w:szCs w:val="23"/>
+          <w:lang w:val="en-US" w:eastAsia="es-ES"/>
+        </w:rPr>
+        <w:t>: Get task info</w:t>
+      </w:r>
+    </w:p>
+    <w:p>
+      <w:pPr>
+        <w:pStyle w:val="Normal"/>
+        <w:spacing w:lineRule="auto" w:line="240" w:before="0" w:after="0"/>
+        <w:rPr>
+          <w:rFonts w:eastAsia="Times New Roman" w:cs="Arial" w:ascii="Arial" w:hAnsi="Arial"/>
+          <w:i/>
+          <w:color w:val="000000"/>
+          <w:sz w:val="23"/>
+          <w:szCs w:val="23"/>
+          <w:lang w:val="en-US" w:eastAsia="es-ES"/>
+        </w:rPr>
+      </w:pPr>
+      <w:r>
+        <w:rPr>
+          <w:rFonts w:eastAsia="Times New Roman" w:cs="Arial" w:ascii="Arial" w:hAnsi="Arial"/>
+          <w:i/>
+          <w:color w:val="000000"/>
+          <w:sz w:val="23"/>
+          <w:szCs w:val="23"/>
+          <w:lang w:val="en-US" w:eastAsia="es-ES"/>
+        </w:rPr>
+      </w:r>
+    </w:p>
+    <w:p>
+      <w:pPr>
+        <w:pStyle w:val="Normal"/>
+        <w:spacing w:lineRule="auto" w:line="240" w:before="0" w:after="0"/>
+        <w:rPr>
+          <w:rFonts w:eastAsia="Times New Roman" w:cs="Arial" w:ascii="Arial" w:hAnsi="Arial"/>
+          <w:color w:val="000000"/>
+          <w:sz w:val="23"/>
+          <w:szCs w:val="23"/>
+          <w:lang w:val="en-US" w:eastAsia="es-ES"/>
+        </w:rPr>
+      </w:pPr>
+      <w:r>
+        <w:rPr>
+          <w:rFonts w:eastAsia="Times New Roman" w:cs="Arial" w:ascii="Arial" w:hAnsi="Arial"/>
+          <w:i/>
+          <w:color w:val="000000"/>
+          <w:sz w:val="23"/>
+          <w:szCs w:val="23"/>
+          <w:lang w:val="en-US" w:eastAsia="es-ES"/>
+        </w:rPr>
+        <w:t>Authorization:</w:t>
+      </w:r>
+      <w:r>
+        <w:rPr>
+          <w:rFonts w:eastAsia="Times New Roman" w:cs="Arial" w:ascii="Arial" w:hAnsi="Arial"/>
+          <w:color w:val="000000"/>
+          <w:sz w:val="23"/>
+          <w:szCs w:val="23"/>
+          <w:lang w:val="en-US" w:eastAsia="es-ES"/>
+        </w:rPr>
+        <w:t xml:space="preserve"> Yes</w:t>
+      </w:r>
+    </w:p>
+    <w:p>
+      <w:pPr>
+        <w:pStyle w:val="Normal"/>
+        <w:spacing w:lineRule="auto" w:line="240" w:before="0" w:after="0"/>
+        <w:rPr>
+          <w:rFonts w:eastAsia="Times New Roman" w:cs="Arial" w:ascii="Arial" w:hAnsi="Arial"/>
+          <w:i/>
+          <w:color w:val="000000"/>
+          <w:sz w:val="23"/>
+          <w:szCs w:val="23"/>
+          <w:lang w:eastAsia="es-ES"/>
+        </w:rPr>
+      </w:pPr>
+      <w:r>
+        <w:rPr>
+          <w:rFonts w:eastAsia="Times New Roman" w:cs="Arial" w:ascii="Arial" w:hAnsi="Arial"/>
+          <w:i/>
+          <w:color w:val="000000"/>
+          <w:sz w:val="23"/>
+          <w:szCs w:val="23"/>
+          <w:lang w:eastAsia="es-ES"/>
+        </w:rPr>
+      </w:r>
+    </w:p>
+    <w:p>
+      <w:pPr>
+        <w:pStyle w:val="Normal"/>
+        <w:spacing w:lineRule="auto" w:line="240" w:before="0" w:after="0"/>
+        <w:rPr>
+          <w:rFonts w:eastAsia="Times New Roman" w:cs="Arial" w:ascii="Arial" w:hAnsi="Arial"/>
+          <w:color w:val="000000"/>
+          <w:sz w:val="23"/>
+          <w:szCs w:val="23"/>
+          <w:lang w:eastAsia="es-ES"/>
+        </w:rPr>
+      </w:pPr>
+      <w:r>
+        <w:rPr>
+          <w:rFonts w:eastAsia="Times New Roman" w:cs="Arial" w:ascii="Arial" w:hAnsi="Arial"/>
+          <w:i/>
+          <w:color w:val="000000"/>
+          <w:sz w:val="23"/>
+          <w:szCs w:val="23"/>
+          <w:lang w:eastAsia="es-ES"/>
+        </w:rPr>
+        <w:t>Parameters:</w:t>
+      </w:r>
+      <w:r>
+        <w:rPr>
+          <w:rFonts w:eastAsia="Times New Roman" w:cs="Arial" w:ascii="Arial" w:hAnsi="Arial"/>
+          <w:color w:val="000000"/>
+          <w:sz w:val="23"/>
+          <w:szCs w:val="23"/>
+          <w:lang w:eastAsia="es-ES"/>
+        </w:rPr>
+        <w:t xml:space="preserve">  “id_user”: Integer</w:t>
+      </w:r>
+    </w:p>
+    <w:p>
+      <w:pPr>
+        <w:pStyle w:val="Normal"/>
+        <w:spacing w:lineRule="auto" w:line="240" w:before="0" w:after="0"/>
+        <w:rPr/>
+      </w:pPr>
+      <w:r>
+        <w:rPr/>
+        <w:tab/>
+        <w:tab/>
+        <w:t>“id_project”: Integer</w:t>
+      </w:r>
+    </w:p>
+    <w:p>
+      <w:pPr>
+        <w:pStyle w:val="Normal"/>
+        <w:spacing w:lineRule="auto" w:line="240" w:before="0" w:after="0"/>
+        <w:rPr>
+          <w:rFonts w:eastAsia="Times New Roman" w:cs="Times New Roman" w:ascii="Times New Roman" w:hAnsi="Times New Roman"/>
+          <w:color w:val="000000"/>
+          <w:sz w:val="24"/>
+          <w:szCs w:val="24"/>
+          <w:lang w:eastAsia="es-ES"/>
+        </w:rPr>
+      </w:pPr>
+      <w:r>
+        <w:rPr>
+          <w:rFonts w:eastAsia="Times New Roman" w:cs="Arial" w:ascii="Arial" w:hAnsi="Arial"/>
+          <w:color w:val="000000"/>
+          <w:sz w:val="23"/>
+          <w:szCs w:val="23"/>
+          <w:lang w:eastAsia="es-ES"/>
         </w:rPr>
         <w:tab/>
         <w:tab/>
@@ -11713,688 +11994,19 @@
       </w:r>
       <w:r>
         <w:rPr>
-          <w:rFonts w:eastAsia="Times New Roman" w:cs="Arial" w:ascii="Arial" w:hAnsi="Arial"/>
-          <w:i w:val="false"/>
-          <w:iCs w:val="false"/>
-          <w:color w:val="000000"/>
-          <w:sz w:val="23"/>
-          <w:szCs w:val="23"/>
-          <w:lang w:val="en-US" w:eastAsia="es-ES"/>
-        </w:rPr>
-        <w:t>id_project”: Integer</w:t>
-      </w:r>
-    </w:p>
-    <w:p>
-      <w:pPr>
-        <w:pStyle w:val="Normal"/>
-        <w:spacing w:lineRule="auto" w:line="240" w:before="0" w:after="0"/>
-        <w:rPr>
-          <w:rFonts w:eastAsia="Times New Roman" w:cs="Arial" w:ascii="Arial" w:hAnsi="Arial"/>
-          <w:i w:val="false"/>
-          <w:iCs w:val="false"/>
-          <w:color w:val="000000"/>
-          <w:sz w:val="23"/>
-          <w:szCs w:val="23"/>
-          <w:lang w:val="en-US" w:eastAsia="es-ES"/>
-        </w:rPr>
-      </w:pPr>
-      <w:r>
-        <w:rPr>
-          <w:rFonts w:eastAsia="Times New Roman" w:cs="Arial" w:ascii="Arial" w:hAnsi="Arial"/>
-          <w:i w:val="false"/>
-          <w:iCs w:val="false"/>
-          <w:color w:val="000000"/>
-          <w:sz w:val="23"/>
-          <w:szCs w:val="23"/>
-          <w:lang w:val="en-US" w:eastAsia="es-ES"/>
-        </w:rPr>
-        <w:tab/>
-        <w:tab/>
-        <w:t>“sprint_id”: Integer</w:t>
-      </w:r>
-    </w:p>
-    <w:p>
-      <w:pPr>
-        <w:pStyle w:val="Normal"/>
-        <w:spacing w:lineRule="auto" w:line="240" w:before="0" w:after="0"/>
-        <w:rPr>
-          <w:rFonts w:eastAsia="Times New Roman" w:cs="Arial" w:ascii="Arial" w:hAnsi="Arial"/>
-          <w:i/>
-          <w:color w:val="000000"/>
-          <w:sz w:val="23"/>
-          <w:szCs w:val="23"/>
-          <w:lang w:val="en-US" w:eastAsia="es-ES"/>
-        </w:rPr>
-      </w:pPr>
-      <w:r>
-        <w:rPr>
-          <w:rFonts w:eastAsia="Times New Roman" w:cs="Arial" w:ascii="Arial" w:hAnsi="Arial"/>
-          <w:i/>
-          <w:color w:val="000000"/>
-          <w:sz w:val="23"/>
-          <w:szCs w:val="23"/>
-          <w:lang w:val="en-US" w:eastAsia="es-ES"/>
-        </w:rPr>
-      </w:r>
-    </w:p>
-    <w:p>
-      <w:pPr>
-        <w:pStyle w:val="Normal"/>
-        <w:spacing w:lineRule="auto" w:line="240" w:before="0" w:after="0"/>
-        <w:rPr>
-          <w:rFonts w:eastAsia="Times New Roman" w:cs="Arial" w:ascii="Arial" w:hAnsi="Arial"/>
-          <w:i/>
-          <w:color w:val="000000"/>
-          <w:sz w:val="23"/>
-          <w:szCs w:val="23"/>
-          <w:lang w:val="en-US" w:eastAsia="es-ES"/>
-        </w:rPr>
-      </w:pPr>
-      <w:r>
-        <w:rPr>
-          <w:rFonts w:eastAsia="Times New Roman" w:cs="Arial" w:ascii="Arial" w:hAnsi="Arial"/>
-          <w:i/>
-          <w:color w:val="000000"/>
-          <w:sz w:val="23"/>
-          <w:szCs w:val="23"/>
-          <w:lang w:val="en-US" w:eastAsia="es-ES"/>
-        </w:rPr>
-        <w:t>Response format:</w:t>
-      </w:r>
-    </w:p>
-    <w:p>
-      <w:pPr>
-        <w:pStyle w:val="Normal"/>
-        <w:spacing w:lineRule="auto" w:line="240" w:before="0" w:after="0"/>
-        <w:rPr>
-          <w:rFonts w:eastAsia="Times New Roman" w:cs="Arial" w:ascii="Arial" w:hAnsi="Arial"/>
-          <w:i/>
-          <w:color w:val="000000"/>
-          <w:sz w:val="23"/>
-          <w:szCs w:val="23"/>
-          <w:lang w:val="en-US" w:eastAsia="es-ES"/>
-        </w:rPr>
-      </w:pPr>
-      <w:r>
-        <w:rPr>
-          <w:rFonts w:eastAsia="Times New Roman" w:cs="Arial" w:ascii="Arial" w:hAnsi="Arial"/>
-          <w:i/>
-          <w:color w:val="000000"/>
-          <w:sz w:val="23"/>
-          <w:szCs w:val="23"/>
-          <w:lang w:val="en-US" w:eastAsia="es-ES"/>
-        </w:rPr>
-      </w:r>
-    </w:p>
-    <w:p>
-      <w:pPr>
-        <w:pStyle w:val="Normal"/>
-        <w:spacing w:lineRule="auto" w:line="240" w:before="0" w:after="0"/>
-        <w:ind w:left="0" w:right="0" w:firstLine="708"/>
-        <w:rPr>
-          <w:rFonts w:eastAsia="Times New Roman" w:cs="Arial" w:ascii="Arial" w:hAnsi="Arial"/>
-          <w:color w:val="000000"/>
-          <w:sz w:val="23"/>
-          <w:szCs w:val="23"/>
-          <w:lang w:val="en-US" w:eastAsia="es-ES"/>
-        </w:rPr>
-      </w:pPr>
-      <w:r>
-        <w:rPr>
-          <w:rFonts w:eastAsia="Times New Roman" w:cs="Arial" w:ascii="Arial" w:hAnsi="Arial"/>
-          <w:color w:val="000000"/>
-          <w:sz w:val="23"/>
-          <w:szCs w:val="23"/>
-          <w:lang w:val="en-US" w:eastAsia="es-ES"/>
-        </w:rPr>
-        <w:t>{</w:t>
-      </w:r>
-    </w:p>
-    <w:p>
-      <w:pPr>
-        <w:pStyle w:val="Normal"/>
-        <w:spacing w:lineRule="auto" w:line="240" w:before="0" w:after="0"/>
-        <w:rPr>
-          <w:rFonts w:eastAsia="Times New Roman" w:cs="Arial" w:ascii="Arial" w:hAnsi="Arial"/>
-          <w:color w:val="000000"/>
-          <w:sz w:val="23"/>
-          <w:szCs w:val="23"/>
-          <w:lang w:val="en-US" w:eastAsia="es-ES"/>
-        </w:rPr>
-      </w:pPr>
-      <w:r>
-        <w:rPr>
-          <w:rFonts w:eastAsia="Times New Roman" w:cs="Arial" w:ascii="Arial" w:hAnsi="Arial"/>
-          <w:color w:val="000000"/>
-          <w:sz w:val="23"/>
-          <w:szCs w:val="23"/>
-          <w:lang w:val="en-US" w:eastAsia="es-ES"/>
-        </w:rPr>
-        <w:tab/>
-        <w:tab/>
-        <w:t>Task_list: [</w:t>
-      </w:r>
-    </w:p>
-    <w:p>
-      <w:pPr>
-        <w:pStyle w:val="Normal"/>
-        <w:spacing w:lineRule="auto" w:line="240" w:before="0" w:after="0"/>
-        <w:rPr>
-          <w:rFonts w:eastAsia="Times New Roman" w:cs="Arial" w:ascii="Arial" w:hAnsi="Arial"/>
-          <w:color w:val="000000"/>
-          <w:sz w:val="23"/>
-          <w:szCs w:val="23"/>
-          <w:lang w:val="en-US" w:eastAsia="es-ES"/>
-        </w:rPr>
-      </w:pPr>
-      <w:r>
-        <w:rPr>
-          <w:rFonts w:eastAsia="Times New Roman" w:cs="Arial" w:ascii="Arial" w:hAnsi="Arial"/>
-          <w:color w:val="000000"/>
-          <w:sz w:val="23"/>
-          <w:szCs w:val="23"/>
-          <w:lang w:val="en-US" w:eastAsia="es-ES"/>
-        </w:rPr>
-        <w:tab/>
-        <w:tab/>
-        <w:t>{</w:t>
-      </w:r>
-    </w:p>
-    <w:p>
-      <w:pPr>
-        <w:pStyle w:val="Normal"/>
-        <w:spacing w:lineRule="auto" w:line="240" w:before="0" w:after="0"/>
-        <w:ind w:left="708" w:right="0" w:firstLine="708"/>
-        <w:rPr>
-          <w:rFonts w:eastAsia="Times New Roman" w:cs="Arial" w:ascii="Arial" w:hAnsi="Arial"/>
-          <w:color w:val="000000"/>
-          <w:sz w:val="23"/>
-          <w:szCs w:val="23"/>
-          <w:lang w:val="en-US" w:eastAsia="es-ES"/>
-        </w:rPr>
-      </w:pPr>
-      <w:r>
-        <w:rPr>
-          <w:rFonts w:eastAsia="Times New Roman" w:cs="Arial" w:ascii="Arial" w:hAnsi="Arial"/>
-          <w:color w:val="000000"/>
-          <w:sz w:val="23"/>
-          <w:szCs w:val="23"/>
-          <w:lang w:val="en-US" w:eastAsia="es-ES"/>
-        </w:rPr>
-        <w:t>“</w:t>
-      </w:r>
-      <w:r>
-        <w:rPr>
-          <w:rFonts w:eastAsia="Times New Roman" w:cs="Arial" w:ascii="Arial" w:hAnsi="Arial"/>
-          <w:color w:val="000000"/>
-          <w:sz w:val="23"/>
-          <w:szCs w:val="23"/>
-          <w:lang w:val="en-US" w:eastAsia="es-ES"/>
-        </w:rPr>
-        <w:t>id”: integer</w:t>
-      </w:r>
-    </w:p>
-    <w:p>
-      <w:pPr>
-        <w:pStyle w:val="Normal"/>
-        <w:spacing w:lineRule="auto" w:line="240" w:before="0" w:after="0"/>
-        <w:ind w:left="708" w:right="0" w:firstLine="708"/>
-        <w:rPr/>
-      </w:pPr>
-      <w:r>
-        <w:rPr/>
-      </w:r>
-    </w:p>
-    <w:p>
-      <w:pPr>
-        <w:pStyle w:val="Normal"/>
-        <w:spacing w:lineRule="auto" w:line="240" w:before="0" w:after="0"/>
-        <w:ind w:left="708" w:right="0" w:firstLine="708"/>
-        <w:rPr>
-          <w:rFonts w:eastAsia="Times New Roman" w:cs="Arial" w:ascii="Arial" w:hAnsi="Arial"/>
-          <w:color w:val="000000"/>
-          <w:sz w:val="23"/>
-          <w:szCs w:val="23"/>
-          <w:lang w:val="en-US" w:eastAsia="es-ES"/>
-        </w:rPr>
-      </w:pPr>
-      <w:r>
-        <w:rPr>
-          <w:rFonts w:eastAsia="Times New Roman" w:cs="Arial" w:ascii="Arial" w:hAnsi="Arial"/>
-          <w:color w:val="000000"/>
-          <w:sz w:val="23"/>
-          <w:szCs w:val="23"/>
-          <w:lang w:val="en-US" w:eastAsia="es-ES"/>
-        </w:rPr>
-        <w:t>},</w:t>
-      </w:r>
-    </w:p>
-    <w:p>
-      <w:pPr>
-        <w:pStyle w:val="Normal"/>
-        <w:spacing w:lineRule="auto" w:line="240" w:before="0" w:after="0"/>
-        <w:ind w:left="708" w:right="0" w:firstLine="708"/>
-        <w:rPr>
-          <w:u w:val="none"/>
-        </w:rPr>
-      </w:pPr>
-      <w:r>
-        <w:rPr>
-          <w:u w:val="none"/>
-        </w:rPr>
-      </w:r>
-    </w:p>
-    <w:p>
-      <w:pPr>
-        <w:pStyle w:val="Normal"/>
-        <w:spacing w:lineRule="auto" w:line="240" w:before="0" w:after="0"/>
-        <w:ind w:left="0" w:right="0" w:firstLine="708"/>
-        <w:rPr>
-          <w:rFonts w:eastAsia="Times New Roman" w:cs="Arial" w:ascii="Arial" w:hAnsi="Arial"/>
-          <w:color w:val="000000"/>
-          <w:sz w:val="23"/>
-          <w:szCs w:val="23"/>
-          <w:lang w:val="en-US" w:eastAsia="es-ES"/>
-        </w:rPr>
-      </w:pPr>
-      <w:r>
-        <w:rPr>
-          <w:rFonts w:eastAsia="Times New Roman" w:cs="Arial" w:ascii="Arial" w:hAnsi="Arial"/>
-          <w:color w:val="000000"/>
-          <w:sz w:val="23"/>
-          <w:szCs w:val="23"/>
-          <w:lang w:val="en-US" w:eastAsia="es-ES"/>
-        </w:rPr>
-        <w:t>}</w:t>
-      </w:r>
-    </w:p>
-    <w:p>
-      <w:pPr>
-        <w:pStyle w:val="Normal"/>
-        <w:spacing w:lineRule="auto" w:line="240" w:before="0" w:after="0"/>
-        <w:ind w:left="0" w:right="0" w:firstLine="708"/>
-        <w:rPr/>
-      </w:pPr>
-      <w:r>
-        <w:rPr/>
-      </w:r>
-    </w:p>
-    <w:p>
-      <w:pPr>
-        <w:pStyle w:val="Normal"/>
-        <w:spacing w:lineRule="auto" w:line="240" w:before="0" w:after="0"/>
-        <w:textAlignment w:val="baseline"/>
-        <w:rPr>
-          <w:rFonts w:eastAsia="Times New Roman" w:cs="Arial" w:ascii="Arial" w:hAnsi="Arial"/>
-          <w:color w:val="000000"/>
-          <w:sz w:val="23"/>
-          <w:szCs w:val="23"/>
-          <w:lang w:eastAsia="es-ES"/>
-        </w:rPr>
-      </w:pPr>
-      <w:r>
-        <w:rPr>
-          <w:rFonts w:eastAsia="Times New Roman" w:cs="Arial" w:ascii="Arial" w:hAnsi="Arial"/>
-          <w:color w:val="000000"/>
-          <w:sz w:val="23"/>
-          <w:szCs w:val="23"/>
-          <w:lang w:eastAsia="es-ES"/>
-        </w:rPr>
-      </w:r>
-    </w:p>
-    <w:p>
-      <w:pPr>
-        <w:pStyle w:val="Normal"/>
-        <w:spacing w:lineRule="auto" w:line="240" w:before="0" w:after="0"/>
-        <w:rPr>
-          <w:rFonts w:eastAsia="Times New Roman" w:cs="Arial" w:ascii="Arial" w:hAnsi="Arial"/>
-          <w:b/>
-          <w:color w:val="000000"/>
-          <w:sz w:val="23"/>
-          <w:szCs w:val="23"/>
-          <w:lang w:val="en-US" w:eastAsia="es-ES"/>
-        </w:rPr>
-      </w:pPr>
-      <w:r>
-        <w:rPr>
-          <w:rFonts w:eastAsia="Times New Roman" w:cs="Arial" w:ascii="Arial" w:hAnsi="Arial"/>
-          <w:b/>
-          <w:color w:val="000000"/>
-          <w:sz w:val="23"/>
-          <w:szCs w:val="23"/>
-          <w:lang w:val="en-US" w:eastAsia="es-ES"/>
-        </w:rPr>
-        <w:t xml:space="preserve">GET </w:t>
-      </w:r>
-    </w:p>
-    <w:p>
-      <w:pPr>
-        <w:pStyle w:val="Normal"/>
-        <w:spacing w:lineRule="auto" w:line="240" w:before="0" w:after="0"/>
-        <w:rPr>
-          <w:rFonts w:eastAsia="Times New Roman" w:cs="Arial" w:ascii="Arial" w:hAnsi="Arial"/>
-          <w:b/>
-          <w:color w:val="000000"/>
-          <w:sz w:val="23"/>
-          <w:szCs w:val="23"/>
-          <w:lang w:val="en-US" w:eastAsia="es-ES"/>
-        </w:rPr>
-      </w:pPr>
-      <w:r>
-        <w:rPr>
-          <w:rFonts w:eastAsia="Times New Roman" w:cs="Arial" w:ascii="Arial" w:hAnsi="Arial"/>
-          <w:b/>
-          <w:color w:val="000000"/>
-          <w:sz w:val="23"/>
-          <w:szCs w:val="23"/>
-          <w:lang w:val="en-US" w:eastAsia="es-ES"/>
-        </w:rPr>
-      </w:r>
-    </w:p>
-    <w:p>
-      <w:pPr>
-        <w:pStyle w:val="Normal"/>
-        <w:spacing w:lineRule="auto" w:line="240" w:before="0" w:after="0"/>
-        <w:rPr>
-          <w:rFonts w:eastAsia="Times New Roman" w:cs="Arial" w:ascii="Arial" w:hAnsi="Arial"/>
-          <w:b/>
-          <w:color w:val="000000"/>
-          <w:sz w:val="23"/>
-          <w:szCs w:val="23"/>
-          <w:lang w:val="en-US" w:eastAsia="es-ES"/>
-        </w:rPr>
-      </w:pPr>
-      <w:r>
-        <w:rPr>
-          <w:rFonts w:eastAsia="Times New Roman" w:cs="Arial" w:ascii="Arial" w:hAnsi="Arial"/>
-          <w:b/>
-          <w:color w:val="000000"/>
-          <w:sz w:val="23"/>
-          <w:szCs w:val="23"/>
-          <w:lang w:val="en-US" w:eastAsia="es-ES"/>
-        </w:rPr>
-        <w:t>Path: /api/users/</w:t>
-      </w:r>
-      <w:r>
-        <w:rPr>
-          <w:rFonts w:eastAsia="Times New Roman" w:cs="Arial" w:ascii="Arial" w:hAnsi="Arial"/>
-          <w:b/>
-          <w:color w:val="000000"/>
-          <w:sz w:val="23"/>
-          <w:szCs w:val="23"/>
-          <w:lang w:val="en-US" w:eastAsia="es-ES"/>
-        </w:rPr>
-        <w:t>{id_user}/</w:t>
-      </w:r>
-      <w:r>
-        <w:rPr>
-          <w:rFonts w:eastAsia="Times New Roman" w:cs="Arial" w:ascii="Arial" w:hAnsi="Arial"/>
-          <w:b/>
-          <w:color w:val="000000"/>
-          <w:sz w:val="23"/>
-          <w:szCs w:val="23"/>
-          <w:lang w:val="en-US" w:eastAsia="es-ES"/>
-        </w:rPr>
-        <w:t>projects/</w:t>
-      </w:r>
-      <w:r>
-        <w:rPr>
-          <w:rFonts w:eastAsia="Times New Roman" w:cs="Arial" w:ascii="Arial" w:hAnsi="Arial"/>
-          <w:b/>
-          <w:color w:val="000000"/>
-          <w:sz w:val="23"/>
-          <w:szCs w:val="23"/>
-          <w:lang w:val="en-US" w:eastAsia="es-ES"/>
-        </w:rPr>
-        <w:t>{id_project}/</w:t>
-      </w:r>
-      <w:r>
-        <w:rPr>
-          <w:rFonts w:eastAsia="Times New Roman" w:cs="Arial" w:ascii="Arial" w:hAnsi="Arial"/>
-          <w:b/>
-          <w:color w:val="000000"/>
-          <w:sz w:val="23"/>
-          <w:szCs w:val="23"/>
-          <w:lang w:val="en-US" w:eastAsia="es-ES"/>
-        </w:rPr>
-        <w:t>sprint/{id_sprint}/</w:t>
-      </w:r>
-      <w:r>
-        <w:rPr>
-          <w:rFonts w:eastAsia="Times New Roman" w:cs="Arial" w:ascii="Arial" w:hAnsi="Arial"/>
-          <w:b/>
-          <w:color w:val="000000"/>
-          <w:sz w:val="23"/>
-          <w:szCs w:val="23"/>
-          <w:lang w:val="en-US" w:eastAsia="es-ES"/>
-        </w:rPr>
-        <w:t>tasks/{id_task}</w:t>
-      </w:r>
-    </w:p>
-    <w:p>
-      <w:pPr>
-        <w:pStyle w:val="Normal"/>
-        <w:spacing w:lineRule="auto" w:line="240" w:before="0" w:after="0"/>
-        <w:rPr>
-          <w:rFonts w:eastAsia="Times New Roman" w:cs="Arial" w:ascii="Arial" w:hAnsi="Arial"/>
-          <w:color w:val="000000"/>
-          <w:sz w:val="23"/>
-          <w:szCs w:val="23"/>
-          <w:lang w:val="en-US" w:eastAsia="es-ES"/>
-        </w:rPr>
-      </w:pPr>
-      <w:r>
-        <w:rPr>
-          <w:rFonts w:eastAsia="Times New Roman" w:cs="Arial" w:ascii="Arial" w:hAnsi="Arial"/>
-          <w:color w:val="000000"/>
-          <w:sz w:val="23"/>
-          <w:szCs w:val="23"/>
-          <w:lang w:val="en-US" w:eastAsia="es-ES"/>
-        </w:rPr>
-      </w:r>
-    </w:p>
-    <w:p>
-      <w:pPr>
-        <w:pStyle w:val="Normal"/>
-        <w:spacing w:lineRule="auto" w:line="240" w:before="0" w:after="0"/>
-        <w:rPr>
-          <w:rFonts w:eastAsia="Times New Roman" w:cs="Arial" w:ascii="Arial" w:hAnsi="Arial"/>
-          <w:color w:val="000000"/>
-          <w:sz w:val="23"/>
-          <w:szCs w:val="23"/>
-          <w:lang w:val="en-US" w:eastAsia="es-ES"/>
-        </w:rPr>
-      </w:pPr>
-      <w:r>
-        <w:rPr>
-          <w:rFonts w:eastAsia="Times New Roman" w:cs="Arial" w:ascii="Arial" w:hAnsi="Arial"/>
-          <w:i/>
-          <w:color w:val="000000"/>
-          <w:sz w:val="23"/>
-          <w:szCs w:val="23"/>
-          <w:lang w:val="en-US" w:eastAsia="es-ES"/>
-        </w:rPr>
-        <w:t>Description</w:t>
-      </w:r>
-      <w:r>
-        <w:rPr>
-          <w:rFonts w:eastAsia="Times New Roman" w:cs="Arial" w:ascii="Arial" w:hAnsi="Arial"/>
-          <w:color w:val="000000"/>
-          <w:sz w:val="23"/>
-          <w:szCs w:val="23"/>
-          <w:lang w:val="en-US" w:eastAsia="es-ES"/>
-        </w:rPr>
-        <w:t>: Get task info</w:t>
-      </w:r>
-    </w:p>
-    <w:p>
-      <w:pPr>
-        <w:pStyle w:val="Normal"/>
-        <w:spacing w:lineRule="auto" w:line="240" w:before="0" w:after="0"/>
-        <w:rPr>
-          <w:rFonts w:eastAsia="Times New Roman" w:cs="Arial" w:ascii="Arial" w:hAnsi="Arial"/>
-          <w:i/>
-          <w:color w:val="000000"/>
-          <w:sz w:val="23"/>
-          <w:szCs w:val="23"/>
-          <w:lang w:val="en-US" w:eastAsia="es-ES"/>
-        </w:rPr>
-      </w:pPr>
-      <w:r>
-        <w:rPr>
-          <w:rFonts w:eastAsia="Times New Roman" w:cs="Arial" w:ascii="Arial" w:hAnsi="Arial"/>
-          <w:i/>
-          <w:color w:val="000000"/>
-          <w:sz w:val="23"/>
-          <w:szCs w:val="23"/>
-          <w:lang w:val="en-US" w:eastAsia="es-ES"/>
-        </w:rPr>
-      </w:r>
-    </w:p>
-    <w:p>
-      <w:pPr>
-        <w:pStyle w:val="Normal"/>
-        <w:spacing w:lineRule="auto" w:line="240" w:before="0" w:after="0"/>
-        <w:rPr>
-          <w:rFonts w:eastAsia="Times New Roman" w:cs="Arial" w:ascii="Arial" w:hAnsi="Arial"/>
-          <w:color w:val="000000"/>
-          <w:sz w:val="23"/>
-          <w:szCs w:val="23"/>
-          <w:lang w:val="en-US" w:eastAsia="es-ES"/>
-        </w:rPr>
-      </w:pPr>
-      <w:r>
-        <w:rPr>
-          <w:rFonts w:eastAsia="Times New Roman" w:cs="Arial" w:ascii="Arial" w:hAnsi="Arial"/>
-          <w:i/>
-          <w:color w:val="000000"/>
-          <w:sz w:val="23"/>
-          <w:szCs w:val="23"/>
-          <w:lang w:val="en-US" w:eastAsia="es-ES"/>
-        </w:rPr>
-        <w:t>Authorization:</w:t>
-      </w:r>
-      <w:r>
-        <w:rPr>
-          <w:rFonts w:eastAsia="Times New Roman" w:cs="Arial" w:ascii="Arial" w:hAnsi="Arial"/>
-          <w:color w:val="000000"/>
-          <w:sz w:val="23"/>
-          <w:szCs w:val="23"/>
-          <w:lang w:val="en-US" w:eastAsia="es-ES"/>
-        </w:rPr>
-        <w:t xml:space="preserve"> Yes</w:t>
-      </w:r>
-    </w:p>
-    <w:p>
-      <w:pPr>
-        <w:pStyle w:val="Normal"/>
-        <w:spacing w:lineRule="auto" w:line="240" w:before="0" w:after="0"/>
-        <w:rPr>
-          <w:rFonts w:eastAsia="Times New Roman" w:cs="Arial" w:ascii="Arial" w:hAnsi="Arial"/>
-          <w:i/>
-          <w:color w:val="000000"/>
-          <w:sz w:val="23"/>
-          <w:szCs w:val="23"/>
-          <w:lang w:eastAsia="es-ES"/>
-        </w:rPr>
-      </w:pPr>
-      <w:r>
-        <w:rPr>
-          <w:rFonts w:eastAsia="Times New Roman" w:cs="Arial" w:ascii="Arial" w:hAnsi="Arial"/>
-          <w:i/>
-          <w:color w:val="000000"/>
-          <w:sz w:val="23"/>
-          <w:szCs w:val="23"/>
-          <w:lang w:eastAsia="es-ES"/>
-        </w:rPr>
-      </w:r>
-    </w:p>
-    <w:p>
-      <w:pPr>
-        <w:pStyle w:val="Normal"/>
-        <w:spacing w:lineRule="auto" w:line="240" w:before="0" w:after="0"/>
-        <w:rPr>
-          <w:rFonts w:eastAsia="Times New Roman" w:cs="Arial" w:ascii="Arial" w:hAnsi="Arial"/>
-          <w:color w:val="000000"/>
-          <w:sz w:val="23"/>
-          <w:szCs w:val="23"/>
-          <w:lang w:eastAsia="es-ES"/>
-        </w:rPr>
-      </w:pPr>
-      <w:r>
-        <w:rPr>
-          <w:rFonts w:eastAsia="Times New Roman" w:cs="Arial" w:ascii="Arial" w:hAnsi="Arial"/>
-          <w:i/>
-          <w:color w:val="000000"/>
-          <w:sz w:val="23"/>
-          <w:szCs w:val="23"/>
-          <w:lang w:eastAsia="es-ES"/>
-        </w:rPr>
-        <w:t>Parameters:</w:t>
-      </w:r>
-      <w:r>
-        <w:rPr>
-          <w:rFonts w:eastAsia="Times New Roman" w:cs="Arial" w:ascii="Arial" w:hAnsi="Arial"/>
-          <w:color w:val="000000"/>
-          <w:sz w:val="23"/>
-          <w:szCs w:val="23"/>
-          <w:lang w:eastAsia="es-ES"/>
-        </w:rPr>
-        <w:t xml:space="preserve">  “</w:t>
-      </w:r>
-      <w:r>
-        <w:rPr>
-          <w:rFonts w:eastAsia="Times New Roman" w:cs="Arial" w:ascii="Arial" w:hAnsi="Arial"/>
-          <w:color w:val="000000"/>
-          <w:sz w:val="23"/>
-          <w:szCs w:val="23"/>
-          <w:lang w:eastAsia="es-ES"/>
-        </w:rPr>
-        <w:t>id_user”: Integer</w:t>
-      </w:r>
-    </w:p>
-    <w:p>
-      <w:pPr>
-        <w:pStyle w:val="Normal"/>
-        <w:spacing w:lineRule="auto" w:line="240" w:before="0" w:after="0"/>
-        <w:rPr/>
-      </w:pPr>
-      <w:r>
-        <w:rPr/>
-        <w:tab/>
-        <w:tab/>
-        <w:t>“</w:t>
-      </w:r>
-      <w:r>
-        <w:rPr/>
-        <w:t>id_project”: Integer</w:t>
-      </w:r>
-    </w:p>
-    <w:p>
-      <w:pPr>
-        <w:pStyle w:val="Normal"/>
-        <w:spacing w:lineRule="auto" w:line="240" w:before="0" w:after="0"/>
-        <w:rPr>
           <w:rFonts w:eastAsia="Times New Roman" w:cs="Times New Roman" w:ascii="Times New Roman" w:hAnsi="Times New Roman"/>
           <w:color w:val="000000"/>
           <w:sz w:val="24"/>
           <w:szCs w:val="24"/>
           <w:lang w:eastAsia="es-ES"/>
         </w:rPr>
-      </w:pPr>
-      <w:r>
-        <w:rPr>
-          <w:rFonts w:eastAsia="Times New Roman" w:cs="Arial" w:ascii="Arial" w:hAnsi="Arial"/>
-          <w:color w:val="000000"/>
-          <w:sz w:val="23"/>
-          <w:szCs w:val="23"/>
-          <w:lang w:eastAsia="es-ES"/>
-        </w:rPr>
-        <w:tab/>
-        <w:tab/>
-        <w:t>“</w:t>
-      </w:r>
-      <w:r>
+        <w:t>id_sprint”: Integer</w:t>
+      </w:r>
+    </w:p>
+    <w:p>
+      <w:pPr>
+        <w:pStyle w:val="Normal"/>
+        <w:spacing w:lineRule="auto" w:line="240" w:before="0" w:after="0"/>
         <w:rPr>
           <w:rFonts w:eastAsia="Times New Roman" w:cs="Times New Roman" w:ascii="Times New Roman" w:hAnsi="Times New Roman"/>
           <w:color w:val="000000"/>
@@ -12402,13 +12014,8 @@
           <w:szCs w:val="24"/>
           <w:lang w:eastAsia="es-ES"/>
         </w:rPr>
-        <w:t>id_sprint”: Integer</w:t>
-      </w:r>
-    </w:p>
-    <w:p>
-      <w:pPr>
-        <w:pStyle w:val="Normal"/>
-        <w:spacing w:lineRule="auto" w:line="240" w:before="0" w:after="0"/>
+      </w:pPr>
+      <w:r>
         <w:rPr>
           <w:rFonts w:eastAsia="Times New Roman" w:cs="Times New Roman" w:ascii="Times New Roman" w:hAnsi="Times New Roman"/>
           <w:color w:val="000000"/>
@@ -12416,28 +12023,9 @@
           <w:szCs w:val="24"/>
           <w:lang w:eastAsia="es-ES"/>
         </w:rPr>
-      </w:pPr>
-      <w:r>
-        <w:rPr>
-          <w:rFonts w:eastAsia="Times New Roman" w:cs="Times New Roman" w:ascii="Times New Roman" w:hAnsi="Times New Roman"/>
-          <w:color w:val="000000"/>
-          <w:sz w:val="24"/>
-          <w:szCs w:val="24"/>
-          <w:lang w:eastAsia="es-ES"/>
-        </w:rPr>
         <w:tab/>
         <w:tab/>
-        <w:t>“</w:t>
-      </w:r>
-      <w:r>
-        <w:rPr>
-          <w:rFonts w:eastAsia="Times New Roman" w:cs="Times New Roman" w:ascii="Times New Roman" w:hAnsi="Times New Roman"/>
-          <w:color w:val="000000"/>
-          <w:sz w:val="24"/>
-          <w:szCs w:val="24"/>
-          <w:lang w:eastAsia="es-ES"/>
-        </w:rPr>
-        <w:t>id_task”: Integer</w:t>
+        <w:t>“id_task”: Integer</w:t>
       </w:r>
     </w:p>
     <w:p>
@@ -17292,6 +16880,45 @@
       <w:sz w:val="20"/>
     </w:rPr>
   </w:style>
+  <w:style w:type="character" w:styleId="ListLabel9">
+    <w:name w:val="ListLabel 9"/>
+    <w:rPr>
+      <w:rFonts w:cs="Symbol"/>
+    </w:rPr>
+  </w:style>
+  <w:style w:type="character" w:styleId="ListLabel10">
+    <w:name w:val="ListLabel 10"/>
+    <w:rPr>
+      <w:rFonts w:cs="Courier New"/>
+    </w:rPr>
+  </w:style>
+  <w:style w:type="character" w:styleId="ListLabel11">
+    <w:name w:val="ListLabel 11"/>
+    <w:rPr>
+      <w:rFonts w:cs="Wingdings"/>
+    </w:rPr>
+  </w:style>
+  <w:style w:type="character" w:styleId="ListLabel12">
+    <w:name w:val="ListLabel 12"/>
+    <w:rPr>
+      <w:rFonts w:cs="Symbol"/>
+      <w:sz w:val="20"/>
+    </w:rPr>
+  </w:style>
+  <w:style w:type="character" w:styleId="ListLabel13">
+    <w:name w:val="ListLabel 13"/>
+    <w:rPr>
+      <w:rFonts w:cs="Courier New"/>
+      <w:sz w:val="20"/>
+    </w:rPr>
+  </w:style>
+  <w:style w:type="character" w:styleId="ListLabel14">
+    <w:name w:val="ListLabel 14"/>
+    <w:rPr>
+      <w:rFonts w:cs="Wingdings"/>
+      <w:sz w:val="20"/>
+    </w:rPr>
+  </w:style>
   <w:style w:type="paragraph" w:styleId="Encabezado">
     <w:name w:val="Encabezado"/>
     <w:basedOn w:val="Normal"/>

--- a/implementations/group1/API REST.docx
+++ b/implementations/group1/API REST.docx
@@ -6057,42 +6057,474 @@
       <w:pPr>
         <w:pStyle w:val="Normal"/>
         <w:spacing w:lineRule="auto" w:line="240" w:before="0" w:after="0"/>
-        <w:rPr>
-          <w:rFonts w:eastAsia="Times New Roman" w:cs="Arial" w:ascii="Arial" w:hAnsi="Arial"/>
-          <w:color w:val="000000"/>
-          <w:sz w:val="23"/>
-          <w:szCs w:val="23"/>
-          <w:lang w:val="en-US" w:eastAsia="es-ES"/>
-        </w:rPr>
-      </w:pPr>
-      <w:r>
-        <w:rPr>
-          <w:rFonts w:eastAsia="Times New Roman" w:cs="Arial" w:ascii="Arial" w:hAnsi="Arial"/>
-          <w:color w:val="000000"/>
-          <w:sz w:val="23"/>
-          <w:szCs w:val="23"/>
-          <w:lang w:val="en-US" w:eastAsia="es-ES"/>
-        </w:rPr>
-      </w:r>
-    </w:p>
-    <w:p>
-      <w:pPr>
-        <w:pStyle w:val="Normal"/>
-        <w:spacing w:lineRule="auto" w:line="240" w:before="0" w:after="0"/>
-        <w:rPr>
-          <w:rFonts w:eastAsia="Times New Roman" w:cs="Arial" w:ascii="Arial" w:hAnsi="Arial"/>
-          <w:color w:val="000000"/>
-          <w:sz w:val="23"/>
-          <w:szCs w:val="23"/>
-          <w:lang w:val="en-US" w:eastAsia="es-ES"/>
-        </w:rPr>
-      </w:pPr>
-      <w:r>
-        <w:rPr>
-          <w:rFonts w:eastAsia="Times New Roman" w:cs="Arial" w:ascii="Arial" w:hAnsi="Arial"/>
-          <w:color w:val="000000"/>
-          <w:sz w:val="23"/>
-          <w:szCs w:val="23"/>
+        <w:ind w:left="0" w:right="0" w:firstLine="708"/>
+        <w:rPr/>
+      </w:pPr>
+      <w:r>
+        <w:rPr/>
+      </w:r>
+    </w:p>
+    <w:p>
+      <w:pPr>
+        <w:pStyle w:val="Normal"/>
+        <w:spacing w:lineRule="auto" w:line="240" w:before="0" w:after="0"/>
+        <w:rPr>
+          <w:rFonts w:eastAsia="Times New Roman" w:cs="Arial" w:ascii="Arial" w:hAnsi="Arial"/>
+          <w:color w:val="000000"/>
+          <w:sz w:val="23"/>
+          <w:szCs w:val="23"/>
+          <w:lang w:val="en-US" w:eastAsia="es-ES"/>
+        </w:rPr>
+      </w:pPr>
+      <w:r>
+        <w:rPr>
+          <w:rFonts w:eastAsia="Times New Roman" w:cs="Arial" w:ascii="Arial" w:hAnsi="Arial"/>
+          <w:color w:val="000000"/>
+          <w:sz w:val="23"/>
+          <w:szCs w:val="23"/>
+          <w:lang w:val="en-US" w:eastAsia="es-ES"/>
+        </w:rPr>
+      </w:r>
+    </w:p>
+    <w:p>
+      <w:pPr>
+        <w:pStyle w:val="Normal"/>
+        <w:spacing w:lineRule="auto" w:line="240" w:before="0" w:after="0"/>
+        <w:rPr>
+          <w:rFonts w:eastAsia="Times New Roman" w:cs="Arial" w:ascii="Arial" w:hAnsi="Arial"/>
+          <w:b/>
+          <w:color w:val="000000"/>
+          <w:sz w:val="23"/>
+          <w:szCs w:val="23"/>
+          <w:lang w:val="en-US" w:eastAsia="es-ES"/>
+        </w:rPr>
+      </w:pPr>
+      <w:r>
+        <w:rPr>
+          <w:rFonts w:eastAsia="Times New Roman" w:cs="Arial" w:ascii="Arial" w:hAnsi="Arial"/>
+          <w:b/>
+          <w:color w:val="000000"/>
+          <w:sz w:val="23"/>
+          <w:szCs w:val="23"/>
+          <w:lang w:val="en-US" w:eastAsia="es-ES"/>
+        </w:rPr>
+        <w:t xml:space="preserve">GET </w:t>
+      </w:r>
+    </w:p>
+    <w:p>
+      <w:pPr>
+        <w:pStyle w:val="Normal"/>
+        <w:spacing w:lineRule="auto" w:line="240" w:before="0" w:after="0"/>
+        <w:rPr>
+          <w:rFonts w:eastAsia="Times New Roman" w:cs="Arial" w:ascii="Arial" w:hAnsi="Arial"/>
+          <w:b/>
+          <w:color w:val="000000"/>
+          <w:sz w:val="23"/>
+          <w:szCs w:val="23"/>
+          <w:lang w:val="en-US" w:eastAsia="es-ES"/>
+        </w:rPr>
+      </w:pPr>
+      <w:r>
+        <w:rPr>
+          <w:rFonts w:eastAsia="Times New Roman" w:cs="Arial" w:ascii="Arial" w:hAnsi="Arial"/>
+          <w:b/>
+          <w:color w:val="000000"/>
+          <w:sz w:val="23"/>
+          <w:szCs w:val="23"/>
+          <w:lang w:val="en-US" w:eastAsia="es-ES"/>
+        </w:rPr>
+      </w:r>
+    </w:p>
+    <w:p>
+      <w:pPr>
+        <w:pStyle w:val="Normal"/>
+        <w:spacing w:lineRule="auto" w:line="240" w:before="0" w:after="0"/>
+        <w:rPr>
+          <w:rFonts w:eastAsia="Times New Roman" w:cs="Arial" w:ascii="Arial" w:hAnsi="Arial"/>
+          <w:b/>
+          <w:color w:val="000000"/>
+          <w:sz w:val="23"/>
+          <w:szCs w:val="23"/>
+          <w:lang w:val="en-US" w:eastAsia="es-ES"/>
+        </w:rPr>
+      </w:pPr>
+      <w:r>
+        <w:rPr>
+          <w:rFonts w:eastAsia="Times New Roman" w:cs="Arial" w:ascii="Arial" w:hAnsi="Arial"/>
+          <w:b/>
+          <w:color w:val="000000"/>
+          <w:sz w:val="23"/>
+          <w:szCs w:val="23"/>
+          <w:lang w:val="en-US" w:eastAsia="es-ES"/>
+        </w:rPr>
+        <w:t>Path: /api/users/{user_num}/project/{project_num}/</w:t>
+      </w:r>
+      <w:r>
+        <w:rPr>
+          <w:rFonts w:eastAsia="Times New Roman" w:cs="Arial" w:ascii="Arial" w:hAnsi="Arial"/>
+          <w:b/>
+          <w:color w:val="000000"/>
+          <w:sz w:val="23"/>
+          <w:szCs w:val="23"/>
+          <w:lang w:val="en-US" w:eastAsia="es-ES"/>
+        </w:rPr>
+        <w:t>ranking</w:t>
+      </w:r>
+    </w:p>
+    <w:p>
+      <w:pPr>
+        <w:pStyle w:val="Normal"/>
+        <w:spacing w:lineRule="auto" w:line="240" w:before="0" w:after="0"/>
+        <w:rPr>
+          <w:rFonts w:eastAsia="Times New Roman" w:cs="Arial" w:ascii="Arial" w:hAnsi="Arial"/>
+          <w:color w:val="000000"/>
+          <w:sz w:val="23"/>
+          <w:szCs w:val="23"/>
+          <w:lang w:val="en-US" w:eastAsia="es-ES"/>
+        </w:rPr>
+      </w:pPr>
+      <w:r>
+        <w:rPr>
+          <w:rFonts w:eastAsia="Times New Roman" w:cs="Arial" w:ascii="Arial" w:hAnsi="Arial"/>
+          <w:color w:val="000000"/>
+          <w:sz w:val="23"/>
+          <w:szCs w:val="23"/>
+          <w:lang w:val="en-US" w:eastAsia="es-ES"/>
+        </w:rPr>
+      </w:r>
+    </w:p>
+    <w:p>
+      <w:pPr>
+        <w:pStyle w:val="Normal"/>
+        <w:spacing w:lineRule="auto" w:line="240" w:before="0" w:after="0"/>
+        <w:rPr>
+          <w:rFonts w:eastAsia="Times New Roman" w:cs="Arial" w:ascii="Arial" w:hAnsi="Arial"/>
+          <w:color w:val="000000"/>
+          <w:sz w:val="23"/>
+          <w:szCs w:val="23"/>
+          <w:lang w:val="en-US" w:eastAsia="es-ES"/>
+        </w:rPr>
+      </w:pPr>
+      <w:r>
+        <w:rPr>
+          <w:rFonts w:eastAsia="Times New Roman" w:cs="Arial" w:ascii="Arial" w:hAnsi="Arial"/>
+          <w:i/>
+          <w:color w:val="000000"/>
+          <w:sz w:val="23"/>
+          <w:szCs w:val="23"/>
+          <w:lang w:val="en-US" w:eastAsia="es-ES"/>
+        </w:rPr>
+        <w:t>Description:</w:t>
+      </w:r>
+      <w:r>
+        <w:rPr>
+          <w:rFonts w:eastAsia="Times New Roman" w:cs="Arial" w:ascii="Arial" w:hAnsi="Arial"/>
+          <w:color w:val="000000"/>
+          <w:sz w:val="23"/>
+          <w:szCs w:val="23"/>
+          <w:lang w:val="en-US" w:eastAsia="es-ES"/>
+        </w:rPr>
+        <w:t xml:space="preserve"> </w:t>
+      </w:r>
+      <w:r>
+        <w:rPr>
+          <w:rFonts w:eastAsia="Times New Roman" w:cs="Arial" w:ascii="Arial" w:hAnsi="Arial"/>
+          <w:color w:val="000000"/>
+          <w:sz w:val="23"/>
+          <w:szCs w:val="23"/>
+          <w:u w:val="single"/>
+          <w:lang w:val="en-US" w:eastAsia="es-ES"/>
+        </w:rPr>
+        <w:t>Get</w:t>
+      </w:r>
+      <w:r>
+        <w:rPr>
+          <w:rFonts w:eastAsia="Times New Roman" w:cs="Arial" w:ascii="Arial" w:hAnsi="Arial"/>
+          <w:color w:val="000000"/>
+          <w:sz w:val="23"/>
+          <w:szCs w:val="23"/>
+          <w:lang w:val="en-US" w:eastAsia="es-ES"/>
+        </w:rPr>
+        <w:t xml:space="preserve"> list of ranking in project</w:t>
+      </w:r>
+    </w:p>
+    <w:p>
+      <w:pPr>
+        <w:pStyle w:val="Normal"/>
+        <w:spacing w:lineRule="auto" w:line="240" w:before="0" w:after="0"/>
+        <w:rPr>
+          <w:rFonts w:eastAsia="Times New Roman" w:cs="Arial" w:ascii="Arial" w:hAnsi="Arial"/>
+          <w:color w:val="000000"/>
+          <w:sz w:val="23"/>
+          <w:szCs w:val="23"/>
+          <w:lang w:val="en-US" w:eastAsia="es-ES"/>
+        </w:rPr>
+      </w:pPr>
+      <w:r>
+        <w:rPr>
+          <w:rFonts w:eastAsia="Times New Roman" w:cs="Arial" w:ascii="Arial" w:hAnsi="Arial"/>
+          <w:color w:val="000000"/>
+          <w:sz w:val="23"/>
+          <w:szCs w:val="23"/>
+          <w:lang w:val="en-US" w:eastAsia="es-ES"/>
+        </w:rPr>
+      </w:r>
+    </w:p>
+    <w:p>
+      <w:pPr>
+        <w:pStyle w:val="Normal"/>
+        <w:spacing w:lineRule="auto" w:line="240" w:before="0" w:after="0"/>
+        <w:rPr>
+          <w:rFonts w:eastAsia="Times New Roman" w:cs="Arial" w:ascii="Arial" w:hAnsi="Arial"/>
+          <w:color w:val="000000"/>
+          <w:sz w:val="23"/>
+          <w:szCs w:val="23"/>
+          <w:lang w:val="en-US" w:eastAsia="es-ES"/>
+        </w:rPr>
+      </w:pPr>
+      <w:r>
+        <w:rPr>
+          <w:rFonts w:eastAsia="Times New Roman" w:cs="Arial" w:ascii="Arial" w:hAnsi="Arial"/>
+          <w:i/>
+          <w:color w:val="000000"/>
+          <w:sz w:val="23"/>
+          <w:szCs w:val="23"/>
+          <w:lang w:val="en-US" w:eastAsia="es-ES"/>
+        </w:rPr>
+        <w:t>Authorization:</w:t>
+      </w:r>
+      <w:r>
+        <w:rPr>
+          <w:rFonts w:eastAsia="Times New Roman" w:cs="Arial" w:ascii="Arial" w:hAnsi="Arial"/>
+          <w:color w:val="000000"/>
+          <w:sz w:val="23"/>
+          <w:szCs w:val="23"/>
+          <w:lang w:val="en-US" w:eastAsia="es-ES"/>
+        </w:rPr>
+        <w:t xml:space="preserve"> Yes</w:t>
+      </w:r>
+    </w:p>
+    <w:p>
+      <w:pPr>
+        <w:pStyle w:val="Normal"/>
+        <w:spacing w:lineRule="auto" w:line="240" w:before="0" w:after="0"/>
+        <w:rPr>
+          <w:rFonts w:eastAsia="Times New Roman" w:cs="Arial" w:ascii="Arial" w:hAnsi="Arial"/>
+          <w:color w:val="000000"/>
+          <w:sz w:val="23"/>
+          <w:szCs w:val="23"/>
+          <w:lang w:val="en-US" w:eastAsia="es-ES"/>
+        </w:rPr>
+      </w:pPr>
+      <w:r>
+        <w:rPr>
+          <w:rFonts w:eastAsia="Times New Roman" w:cs="Arial" w:ascii="Arial" w:hAnsi="Arial"/>
+          <w:color w:val="000000"/>
+          <w:sz w:val="23"/>
+          <w:szCs w:val="23"/>
+          <w:lang w:val="en-US" w:eastAsia="es-ES"/>
+        </w:rPr>
+      </w:r>
+    </w:p>
+    <w:p>
+      <w:pPr>
+        <w:pStyle w:val="Normal"/>
+        <w:spacing w:lineRule="auto" w:line="240" w:before="0" w:after="0"/>
+        <w:rPr>
+          <w:rFonts w:eastAsia="Times New Roman" w:cs="Arial" w:ascii="Arial" w:hAnsi="Arial"/>
+          <w:color w:val="000000"/>
+          <w:sz w:val="23"/>
+          <w:szCs w:val="23"/>
+          <w:lang w:val="en-US" w:eastAsia="es-ES"/>
+        </w:rPr>
+      </w:pPr>
+      <w:r>
+        <w:rPr>
+          <w:rFonts w:eastAsia="Times New Roman" w:cs="Arial" w:ascii="Arial" w:hAnsi="Arial"/>
+          <w:i/>
+          <w:color w:val="000000"/>
+          <w:sz w:val="23"/>
+          <w:szCs w:val="23"/>
+          <w:lang w:val="en-US" w:eastAsia="es-ES"/>
+        </w:rPr>
+        <w:t xml:space="preserve">Parameters: </w:t>
+      </w:r>
+      <w:r>
+        <w:rPr>
+          <w:rFonts w:eastAsia="Times New Roman" w:cs="Arial" w:ascii="Arial" w:hAnsi="Arial"/>
+          <w:color w:val="000000"/>
+          <w:sz w:val="23"/>
+          <w:szCs w:val="23"/>
+          <w:lang w:val="en-US" w:eastAsia="es-ES"/>
+        </w:rPr>
+        <w:t xml:space="preserve"> user_num: Integer</w:t>
+      </w:r>
+    </w:p>
+    <w:p>
+      <w:pPr>
+        <w:pStyle w:val="Normal"/>
+        <w:spacing w:lineRule="auto" w:line="240" w:before="0" w:after="0"/>
+        <w:rPr>
+          <w:rFonts w:eastAsia="Times New Roman" w:cs="Arial" w:ascii="Arial" w:hAnsi="Arial"/>
+          <w:color w:val="000000"/>
+          <w:sz w:val="23"/>
+          <w:szCs w:val="23"/>
+          <w:lang w:val="en-US" w:eastAsia="es-ES"/>
+        </w:rPr>
+      </w:pPr>
+      <w:r>
+        <w:rPr>
+          <w:rFonts w:eastAsia="Times New Roman" w:cs="Arial" w:ascii="Arial" w:hAnsi="Arial"/>
+          <w:color w:val="000000"/>
+          <w:sz w:val="23"/>
+          <w:szCs w:val="23"/>
+          <w:lang w:val="en-US" w:eastAsia="es-ES"/>
+        </w:rPr>
+        <w:tab/>
+        <w:tab/>
+        <w:t>project_num: Integer</w:t>
+      </w:r>
+    </w:p>
+    <w:p>
+      <w:pPr>
+        <w:pStyle w:val="Normal"/>
+        <w:spacing w:lineRule="auto" w:line="240" w:before="0" w:after="0"/>
+        <w:rPr>
+          <w:rFonts w:eastAsia="Times New Roman" w:cs="Arial" w:ascii="Arial" w:hAnsi="Arial"/>
+          <w:color w:val="000000"/>
+          <w:sz w:val="23"/>
+          <w:szCs w:val="23"/>
+          <w:lang w:val="en-US" w:eastAsia="es-ES"/>
+        </w:rPr>
+      </w:pPr>
+      <w:r>
+        <w:rPr>
+          <w:rFonts w:eastAsia="Times New Roman" w:cs="Arial" w:ascii="Arial" w:hAnsi="Arial"/>
+          <w:color w:val="000000"/>
+          <w:sz w:val="23"/>
+          <w:szCs w:val="23"/>
+          <w:lang w:val="en-US" w:eastAsia="es-ES"/>
+        </w:rPr>
+      </w:r>
+    </w:p>
+    <w:p>
+      <w:pPr>
+        <w:pStyle w:val="Normal"/>
+        <w:spacing w:lineRule="auto" w:line="240" w:before="0" w:after="0"/>
+        <w:rPr>
+          <w:rFonts w:eastAsia="Times New Roman" w:cs="Arial" w:ascii="Arial" w:hAnsi="Arial"/>
+          <w:i/>
+          <w:color w:val="000000"/>
+          <w:sz w:val="23"/>
+          <w:szCs w:val="23"/>
+          <w:lang w:val="en-US" w:eastAsia="es-ES"/>
+        </w:rPr>
+      </w:pPr>
+      <w:r>
+        <w:rPr>
+          <w:rFonts w:eastAsia="Times New Roman" w:cs="Arial" w:ascii="Arial" w:hAnsi="Arial"/>
+          <w:i/>
+          <w:color w:val="000000"/>
+          <w:sz w:val="23"/>
+          <w:szCs w:val="23"/>
+          <w:lang w:val="en-US" w:eastAsia="es-ES"/>
+        </w:rPr>
+        <w:t>Response format:</w:t>
+      </w:r>
+    </w:p>
+    <w:p>
+      <w:pPr>
+        <w:pStyle w:val="Normal"/>
+        <w:spacing w:lineRule="auto" w:line="240" w:before="0" w:after="0"/>
+        <w:ind w:left="0" w:right="0" w:firstLine="360"/>
+        <w:rPr>
+          <w:rFonts w:eastAsia="Times New Roman" w:cs="Arial" w:ascii="Arial" w:hAnsi="Arial"/>
+          <w:i/>
+          <w:color w:val="000000"/>
+          <w:sz w:val="23"/>
+          <w:szCs w:val="23"/>
+          <w:lang w:val="en-US" w:eastAsia="es-ES"/>
+        </w:rPr>
+      </w:pPr>
+      <w:r>
+        <w:rPr>
+          <w:rFonts w:eastAsia="Times New Roman" w:cs="Arial" w:ascii="Arial" w:hAnsi="Arial"/>
+          <w:i/>
+          <w:color w:val="000000"/>
+          <w:sz w:val="23"/>
+          <w:szCs w:val="23"/>
+          <w:lang w:val="en-US" w:eastAsia="es-ES"/>
+        </w:rPr>
+      </w:r>
+    </w:p>
+    <w:p>
+      <w:pPr>
+        <w:pStyle w:val="Normal"/>
+        <w:spacing w:lineRule="auto" w:line="240" w:before="0" w:after="0"/>
+        <w:ind w:left="0" w:right="0" w:firstLine="360"/>
+        <w:rPr>
+          <w:rFonts w:eastAsia="Times New Roman" w:cs="Arial" w:ascii="Arial" w:hAnsi="Arial"/>
+          <w:color w:val="000000"/>
+          <w:sz w:val="23"/>
+          <w:szCs w:val="23"/>
+          <w:lang w:val="en-US" w:eastAsia="es-ES"/>
+        </w:rPr>
+      </w:pPr>
+      <w:r>
+        <w:rPr>
+          <w:rFonts w:eastAsia="Times New Roman" w:cs="Arial" w:ascii="Arial" w:hAnsi="Arial"/>
+          <w:color w:val="000000"/>
+          <w:sz w:val="23"/>
+          <w:szCs w:val="23"/>
+          <w:lang w:val="en-US" w:eastAsia="es-ES"/>
+        </w:rPr>
+        <w:tab/>
+        <w:t xml:space="preserve">Return list of </w:t>
+      </w:r>
+      <w:r>
+        <w:rPr>
+          <w:rFonts w:eastAsia="Times New Roman" w:cs="Arial" w:ascii="Arial" w:hAnsi="Arial"/>
+          <w:color w:val="000000"/>
+          <w:sz w:val="23"/>
+          <w:szCs w:val="23"/>
+          <w:lang w:val="en-US" w:eastAsia="es-ES"/>
+        </w:rPr>
+        <w:t xml:space="preserve">ranking[ {"id_user":id, "name":name, "lastname":lastname, "points":points} ] </w:t>
+      </w:r>
+    </w:p>
+    <w:p>
+      <w:pPr>
+        <w:pStyle w:val="Normal"/>
+        <w:spacing w:lineRule="auto" w:line="240" w:before="0" w:after="0"/>
+        <w:ind w:left="0" w:right="0" w:firstLine="360"/>
+        <w:rPr>
+          <w:u w:val="single"/>
+        </w:rPr>
+      </w:pPr>
+      <w:r>
+        <w:rPr>
+          <w:u w:val="single"/>
+        </w:rPr>
+      </w:r>
+    </w:p>
+    <w:p>
+      <w:pPr>
+        <w:pStyle w:val="Normal"/>
+        <w:spacing w:lineRule="auto" w:line="240" w:before="0" w:after="0"/>
+        <w:rPr>
+          <w:rFonts w:eastAsia="Times New Roman" w:cs="Times New Roman" w:ascii="Times New Roman" w:hAnsi="Times New Roman"/>
+          <w:color w:val="000000"/>
+          <w:sz w:val="24"/>
+          <w:szCs w:val="24"/>
+          <w:lang w:val="en-US" w:eastAsia="es-ES"/>
+        </w:rPr>
+      </w:pPr>
+      <w:r>
+        <w:rPr>
+          <w:rFonts w:eastAsia="Times New Roman" w:cs="Times New Roman" w:ascii="Times New Roman" w:hAnsi="Times New Roman"/>
+          <w:color w:val="000000"/>
+          <w:sz w:val="24"/>
+          <w:szCs w:val="24"/>
           <w:lang w:val="en-US" w:eastAsia="es-ES"/>
         </w:rPr>
       </w:r>
@@ -16919,6 +17351,45 @@
       <w:sz w:val="20"/>
     </w:rPr>
   </w:style>
+  <w:style w:type="character" w:styleId="ListLabel15">
+    <w:name w:val="ListLabel 15"/>
+    <w:rPr>
+      <w:rFonts w:cs="Symbol"/>
+    </w:rPr>
+  </w:style>
+  <w:style w:type="character" w:styleId="ListLabel16">
+    <w:name w:val="ListLabel 16"/>
+    <w:rPr>
+      <w:rFonts w:cs="Courier New"/>
+    </w:rPr>
+  </w:style>
+  <w:style w:type="character" w:styleId="ListLabel17">
+    <w:name w:val="ListLabel 17"/>
+    <w:rPr>
+      <w:rFonts w:cs="Wingdings"/>
+    </w:rPr>
+  </w:style>
+  <w:style w:type="character" w:styleId="ListLabel18">
+    <w:name w:val="ListLabel 18"/>
+    <w:rPr>
+      <w:rFonts w:cs="Symbol"/>
+      <w:sz w:val="20"/>
+    </w:rPr>
+  </w:style>
+  <w:style w:type="character" w:styleId="ListLabel19">
+    <w:name w:val="ListLabel 19"/>
+    <w:rPr>
+      <w:rFonts w:cs="Courier New"/>
+      <w:sz w:val="20"/>
+    </w:rPr>
+  </w:style>
+  <w:style w:type="character" w:styleId="ListLabel20">
+    <w:name w:val="ListLabel 20"/>
+    <w:rPr>
+      <w:rFonts w:cs="Wingdings"/>
+      <w:sz w:val="20"/>
+    </w:rPr>
+  </w:style>
   <w:style w:type="paragraph" w:styleId="Encabezado">
     <w:name w:val="Encabezado"/>
     <w:basedOn w:val="Normal"/>

--- a/implementations/group1/API REST.docx
+++ b/implementations/group1/API REST.docx
@@ -6157,18 +6157,7 @@
           <w:szCs w:val="23"/>
           <w:lang w:val="en-US" w:eastAsia="es-ES"/>
         </w:rPr>
-        <w:t>Path: /api/users/{user_num}/project/{project_num}/</w:t>
-      </w:r>
-      <w:r>
-        <w:rPr>
-          <w:rFonts w:eastAsia="Times New Roman" w:cs="Arial" w:ascii="Arial" w:hAnsi="Arial"/>
-          <w:b/>
-          <w:color w:val="000000"/>
-          <w:sz w:val="23"/>
-          <w:szCs w:val="23"/>
-          <w:lang w:val="en-US" w:eastAsia="es-ES"/>
-        </w:rPr>
-        <w:t>ranking</w:t>
+        <w:t>Path: /api/users/{user_num}/project/{project_num}/ranking</w:t>
       </w:r>
     </w:p>
     <w:p>
@@ -6479,17 +6468,22 @@
           <w:lang w:val="en-US" w:eastAsia="es-ES"/>
         </w:rPr>
         <w:tab/>
-        <w:t xml:space="preserve">Return list of </w:t>
-      </w:r>
-      <w:r>
-        <w:rPr>
-          <w:rFonts w:eastAsia="Times New Roman" w:cs="Arial" w:ascii="Arial" w:hAnsi="Arial"/>
-          <w:color w:val="000000"/>
-          <w:sz w:val="23"/>
-          <w:szCs w:val="23"/>
-          <w:lang w:val="en-US" w:eastAsia="es-ES"/>
-        </w:rPr>
-        <w:t xml:space="preserve">ranking[ {"id_user":id, "name":name, "lastname":lastname, "points":points} ] </w:t>
+        <w:t xml:space="preserve">Return list of ranking[ {"id_user":id, "name":name, "lastname":lastname, "points":points} ] </w:t>
+      </w:r>
+    </w:p>
+    <w:p>
+      <w:pPr>
+        <w:pStyle w:val="Normal"/>
+        <w:spacing w:lineRule="auto" w:line="240" w:before="0" w:after="0"/>
+        <w:ind w:left="0" w:right="0" w:firstLine="360"/>
+        <w:rPr>
+          <w:u w:val="single"/>
+        </w:rPr>
+      </w:pPr>
+      <w:r>
+        <w:rPr>
+          <w:u w:val="single"/>
+        </w:rPr>
       </w:r>
     </w:p>
     <w:p>
@@ -7054,7 +7048,18 @@
           <w:szCs w:val="23"/>
           <w:lang w:val="en-US" w:eastAsia="es-ES"/>
         </w:rPr>
-        <w:t>Path: /api/users/{user_num}/project/{project_num}/devs</w:t>
+        <w:t>Path: /api/users/{user_num}/project/{project_num}/dev</w:t>
+      </w:r>
+      <w:r>
+        <w:rPr>
+          <w:rFonts w:eastAsia="Times New Roman" w:cs="Arial" w:ascii="Arial" w:hAnsi="Arial"/>
+          <w:b/>
+          <w:color w:val="000000"/>
+          <w:sz w:val="23"/>
+          <w:szCs w:val="23"/>
+          <w:lang w:val="en-US" w:eastAsia="es-ES"/>
+        </w:rPr>
+        <w:t>elopers/</w:t>
       </w:r>
     </w:p>
     <w:p>
@@ -7213,41 +7218,172 @@
           <w:szCs w:val="23"/>
           <w:lang w:val="en-US" w:eastAsia="es-ES"/>
         </w:rPr>
-        <w:t>Parameters:</w:t>
-      </w:r>
-    </w:p>
-    <w:p>
-      <w:pPr>
-        <w:pStyle w:val="Normal"/>
-        <w:spacing w:lineRule="auto" w:line="240" w:before="0" w:after="0"/>
-        <w:rPr>
-          <w:rFonts w:eastAsia="Times New Roman" w:cs="Arial" w:ascii="Arial" w:hAnsi="Arial"/>
-          <w:color w:val="000000"/>
-          <w:sz w:val="23"/>
-          <w:szCs w:val="23"/>
-          <w:lang w:val="en-US" w:eastAsia="es-ES"/>
-        </w:rPr>
-      </w:pPr>
-      <w:r>
-        <w:rPr>
-          <w:rFonts w:eastAsia="Times New Roman" w:cs="Arial" w:ascii="Arial" w:hAnsi="Arial"/>
+        <w:t>Parameters:   “</w:t>
+      </w:r>
+      <w:r>
+        <w:rPr>
+          <w:rFonts w:eastAsia="Times New Roman" w:cs="Arial" w:ascii="Arial" w:hAnsi="Arial"/>
+          <w:i/>
+          <w:color w:val="000000"/>
+          <w:sz w:val="23"/>
+          <w:szCs w:val="23"/>
+          <w:lang w:val="en-US" w:eastAsia="es-ES"/>
+        </w:rPr>
+        <w:t>user_num”: Integer</w:t>
+      </w:r>
+    </w:p>
+    <w:p>
+      <w:pPr>
+        <w:pStyle w:val="Normal"/>
+        <w:spacing w:lineRule="auto" w:line="240" w:before="0" w:after="0"/>
+        <w:rPr>
+          <w:rFonts w:eastAsia="Times New Roman" w:cs="Arial" w:ascii="Arial" w:hAnsi="Arial"/>
+          <w:i/>
+          <w:color w:val="000000"/>
+          <w:sz w:val="23"/>
+          <w:szCs w:val="23"/>
+          <w:lang w:val="en-US" w:eastAsia="es-ES"/>
+        </w:rPr>
+      </w:pPr>
+      <w:r>
+        <w:rPr>
+          <w:rFonts w:eastAsia="Times New Roman" w:cs="Arial" w:ascii="Arial" w:hAnsi="Arial"/>
+          <w:i/>
           <w:color w:val="000000"/>
           <w:sz w:val="23"/>
           <w:szCs w:val="23"/>
           <w:lang w:val="en-US" w:eastAsia="es-ES"/>
         </w:rPr>
         <w:tab/>
-      </w:r>
-    </w:p>
-    <w:p>
-      <w:pPr>
-        <w:pStyle w:val="ListParagraph"/>
-        <w:numPr>
-          <w:ilvl w:val="0"/>
-          <w:numId w:val="2"/>
-        </w:numPr>
-        <w:spacing w:lineRule="auto" w:line="240" w:before="0" w:after="0"/>
-        <w:contextualSpacing/>
+        <w:tab/>
+        <w:t>“project_num”: Integer</w:t>
+      </w:r>
+    </w:p>
+    <w:p>
+      <w:pPr>
+        <w:pStyle w:val="Normal"/>
+        <w:spacing w:lineRule="auto" w:line="240" w:before="0" w:after="0"/>
+        <w:rPr>
+          <w:rFonts w:eastAsia="Times New Roman" w:cs="Arial" w:ascii="Arial" w:hAnsi="Arial"/>
+          <w:color w:val="000000"/>
+          <w:sz w:val="23"/>
+          <w:szCs w:val="23"/>
+          <w:lang w:val="en-US" w:eastAsia="es-ES"/>
+        </w:rPr>
+      </w:pPr>
+      <w:r>
+        <w:rPr>
+          <w:rFonts w:eastAsia="Times New Roman" w:cs="Arial" w:ascii="Arial" w:hAnsi="Arial"/>
+          <w:color w:val="000000"/>
+          <w:sz w:val="23"/>
+          <w:szCs w:val="23"/>
+          <w:lang w:val="en-US" w:eastAsia="es-ES"/>
+        </w:rPr>
+        <w:tab/>
+      </w:r>
+    </w:p>
+    <w:p>
+      <w:pPr>
+        <w:pStyle w:val="Normal"/>
+        <w:spacing w:lineRule="auto" w:line="240" w:before="0" w:after="0"/>
+        <w:rPr>
+          <w:rFonts w:eastAsia="Times New Roman" w:cs="Arial" w:ascii="Arial" w:hAnsi="Arial"/>
+          <w:i/>
+          <w:color w:val="000000"/>
+          <w:sz w:val="23"/>
+          <w:szCs w:val="23"/>
+          <w:lang w:val="en-US" w:eastAsia="es-ES"/>
+        </w:rPr>
+      </w:pPr>
+      <w:r>
+        <w:rPr>
+          <w:rFonts w:eastAsia="Times New Roman" w:cs="Arial" w:ascii="Arial" w:hAnsi="Arial"/>
+          <w:i/>
+          <w:color w:val="000000"/>
+          <w:sz w:val="23"/>
+          <w:szCs w:val="23"/>
+          <w:lang w:val="en-US" w:eastAsia="es-ES"/>
+        </w:rPr>
+      </w:r>
+    </w:p>
+    <w:p>
+      <w:pPr>
+        <w:pStyle w:val="Normal"/>
+        <w:spacing w:lineRule="auto" w:line="240" w:before="0" w:after="0"/>
+        <w:rPr>
+          <w:rFonts w:eastAsia="Times New Roman" w:cs="Arial" w:ascii="Arial" w:hAnsi="Arial"/>
+          <w:i/>
+          <w:color w:val="000000"/>
+          <w:sz w:val="23"/>
+          <w:szCs w:val="23"/>
+          <w:lang w:val="en-US" w:eastAsia="es-ES"/>
+        </w:rPr>
+      </w:pPr>
+      <w:r>
+        <w:rPr>
+          <w:rFonts w:eastAsia="Times New Roman" w:cs="Arial" w:ascii="Arial" w:hAnsi="Arial"/>
+          <w:i/>
+          <w:color w:val="000000"/>
+          <w:sz w:val="23"/>
+          <w:szCs w:val="23"/>
+          <w:lang w:val="en-US" w:eastAsia="es-ES"/>
+        </w:rPr>
+      </w:r>
+    </w:p>
+    <w:p>
+      <w:pPr>
+        <w:pStyle w:val="Normal"/>
+        <w:spacing w:lineRule="auto" w:line="240" w:before="0" w:after="0"/>
+        <w:rPr>
+          <w:rFonts w:eastAsia="Times New Roman" w:cs="Arial" w:ascii="Arial" w:hAnsi="Arial"/>
+          <w:i/>
+          <w:color w:val="000000"/>
+          <w:sz w:val="23"/>
+          <w:szCs w:val="23"/>
+          <w:lang w:val="en-US" w:eastAsia="es-ES"/>
+        </w:rPr>
+      </w:pPr>
+      <w:r>
+        <w:rPr>
+          <w:rFonts w:eastAsia="Times New Roman" w:cs="Arial" w:ascii="Arial" w:hAnsi="Arial"/>
+          <w:i/>
+          <w:color w:val="000000"/>
+          <w:sz w:val="23"/>
+          <w:szCs w:val="23"/>
+          <w:lang w:val="en-US" w:eastAsia="es-ES"/>
+        </w:rPr>
+        <w:t>Response format:</w:t>
+      </w:r>
+    </w:p>
+    <w:p>
+      <w:pPr>
+        <w:pStyle w:val="Normal"/>
+        <w:spacing w:lineRule="auto" w:line="240" w:before="0" w:after="0"/>
+        <w:ind w:left="0" w:right="0" w:firstLine="360"/>
+        <w:rPr>
+          <w:rFonts w:eastAsia="Times New Roman" w:cs="Arial" w:ascii="Arial" w:hAnsi="Arial"/>
+          <w:color w:val="000000"/>
+          <w:sz w:val="23"/>
+          <w:szCs w:val="23"/>
+          <w:lang w:val="en-US" w:eastAsia="es-ES"/>
+        </w:rPr>
+      </w:pPr>
+      <w:r>
+        <w:rPr>
+          <w:rFonts w:eastAsia="Times New Roman" w:cs="Arial" w:ascii="Arial" w:hAnsi="Arial"/>
+          <w:color w:val="000000"/>
+          <w:sz w:val="23"/>
+          <w:szCs w:val="23"/>
+          <w:lang w:val="en-US" w:eastAsia="es-ES"/>
+        </w:rPr>
+        <w:t>{</w:t>
+      </w:r>
+    </w:p>
+    <w:p>
+      <w:pPr>
+        <w:pStyle w:val="Normal"/>
+        <w:spacing w:lineRule="auto" w:line="240" w:before="0" w:after="0"/>
+        <w:ind w:left="0" w:right="0" w:firstLine="360"/>
         <w:rPr>
           <w:rFonts w:eastAsia="Times New Roman" w:cs="Arial" w:ascii="Arial" w:hAnsi="Arial"/>
           <w:color w:val="000000"/>
@@ -7274,31 +7410,347 @@
           <w:szCs w:val="23"/>
           <w:lang w:val="en-US" w:eastAsia="es-ES"/>
         </w:rPr>
-        <w:t>id_user”: id_user</w:t>
-      </w:r>
-    </w:p>
-    <w:p>
-      <w:pPr>
-        <w:pStyle w:val="Normal"/>
-        <w:spacing w:lineRule="auto" w:line="240" w:before="0" w:after="0"/>
-        <w:rPr>
-          <w:rFonts w:eastAsia="Times New Roman" w:cs="Arial" w:ascii="Arial" w:hAnsi="Arial"/>
-          <w:i/>
-          <w:color w:val="000000"/>
-          <w:sz w:val="23"/>
-          <w:szCs w:val="23"/>
-          <w:lang w:val="en-US" w:eastAsia="es-ES"/>
-        </w:rPr>
-      </w:pPr>
-      <w:r>
-        <w:rPr>
-          <w:rFonts w:eastAsia="Times New Roman" w:cs="Arial" w:ascii="Arial" w:hAnsi="Arial"/>
-          <w:i/>
-          <w:color w:val="000000"/>
-          <w:sz w:val="23"/>
-          <w:szCs w:val="23"/>
-          <w:lang w:val="en-US" w:eastAsia="es-ES"/>
-        </w:rPr>
+        <w:t xml:space="preserve">status”: ok / error </w:t>
+      </w:r>
+    </w:p>
+    <w:p>
+      <w:pPr>
+        <w:pStyle w:val="Normal"/>
+        <w:spacing w:lineRule="auto" w:line="240" w:before="0" w:after="0"/>
+        <w:ind w:left="0" w:right="0" w:firstLine="360"/>
+        <w:rPr>
+          <w:rFonts w:eastAsia="Times New Roman" w:cs="Arial" w:ascii="Arial" w:hAnsi="Arial"/>
+          <w:color w:val="000000"/>
+          <w:sz w:val="23"/>
+          <w:szCs w:val="23"/>
+          <w:lang w:val="en-US" w:eastAsia="es-ES"/>
+        </w:rPr>
+      </w:pPr>
+      <w:r>
+        <w:rPr>
+          <w:rFonts w:eastAsia="Times New Roman" w:cs="Arial" w:ascii="Arial" w:hAnsi="Arial"/>
+          <w:color w:val="000000"/>
+          <w:sz w:val="23"/>
+          <w:szCs w:val="23"/>
+          <w:lang w:val="en-US" w:eastAsia="es-ES"/>
+        </w:rPr>
+        <w:t>“</w:t>
+      </w:r>
+      <w:r>
+        <w:rPr>
+          <w:rFonts w:eastAsia="Times New Roman" w:cs="Arial" w:ascii="Arial" w:hAnsi="Arial"/>
+          <w:color w:val="000000"/>
+          <w:sz w:val="23"/>
+          <w:szCs w:val="23"/>
+          <w:lang w:val="en-US" w:eastAsia="es-ES"/>
+        </w:rPr>
+        <w:t>reason”: reason</w:t>
+      </w:r>
+    </w:p>
+    <w:p>
+      <w:pPr>
+        <w:pStyle w:val="Normal"/>
+        <w:spacing w:lineRule="auto" w:line="240" w:before="0" w:after="0"/>
+        <w:ind w:left="0" w:right="0" w:firstLine="360"/>
+        <w:rPr>
+          <w:rFonts w:eastAsia="Times New Roman" w:cs="Arial" w:ascii="Arial" w:hAnsi="Arial"/>
+          <w:color w:val="000000"/>
+          <w:sz w:val="23"/>
+          <w:szCs w:val="23"/>
+          <w:lang w:val="en-US" w:eastAsia="es-ES"/>
+        </w:rPr>
+      </w:pPr>
+      <w:r>
+        <w:rPr>
+          <w:rFonts w:eastAsia="Times New Roman" w:cs="Arial" w:ascii="Arial" w:hAnsi="Arial"/>
+          <w:color w:val="000000"/>
+          <w:sz w:val="23"/>
+          <w:szCs w:val="23"/>
+          <w:lang w:val="en-US" w:eastAsia="es-ES"/>
+        </w:rPr>
+        <w:t>}</w:t>
+      </w:r>
+    </w:p>
+    <w:p>
+      <w:pPr>
+        <w:pStyle w:val="Normal"/>
+        <w:spacing w:lineRule="auto" w:line="240" w:before="0" w:after="0"/>
+        <w:rPr/>
+      </w:pPr>
+      <w:r>
+        <w:rPr/>
+      </w:r>
+    </w:p>
+    <w:p>
+      <w:pPr>
+        <w:pStyle w:val="Normal"/>
+        <w:spacing w:lineRule="auto" w:line="240" w:before="0" w:after="0"/>
+        <w:rPr>
+          <w:u w:val="single"/>
+        </w:rPr>
+      </w:pPr>
+      <w:r>
+        <w:rPr>
+          <w:u w:val="single"/>
+        </w:rPr>
+      </w:r>
+    </w:p>
+    <w:p>
+      <w:pPr>
+        <w:pStyle w:val="Normal"/>
+        <w:spacing w:lineRule="auto" w:line="240" w:before="0" w:after="0"/>
+        <w:rPr>
+          <w:rFonts w:eastAsia="Times New Roman" w:cs="Arial" w:ascii="Arial" w:hAnsi="Arial"/>
+          <w:color w:val="000000"/>
+          <w:sz w:val="23"/>
+          <w:szCs w:val="23"/>
+          <w:lang w:val="en-US" w:eastAsia="es-ES"/>
+        </w:rPr>
+      </w:pPr>
+      <w:r>
+        <w:rPr>
+          <w:rFonts w:eastAsia="Times New Roman" w:cs="Arial" w:ascii="Arial" w:hAnsi="Arial"/>
+          <w:color w:val="000000"/>
+          <w:sz w:val="23"/>
+          <w:szCs w:val="23"/>
+          <w:lang w:val="en-US" w:eastAsia="es-ES"/>
+        </w:rPr>
+      </w:r>
+    </w:p>
+    <w:p>
+      <w:pPr>
+        <w:pStyle w:val="Normal"/>
+        <w:spacing w:lineRule="auto" w:line="240" w:before="0" w:after="0"/>
+        <w:rPr>
+          <w:rFonts w:eastAsia="Times New Roman" w:cs="Arial" w:ascii="Arial" w:hAnsi="Arial"/>
+          <w:b/>
+          <w:color w:val="000000"/>
+          <w:sz w:val="23"/>
+          <w:szCs w:val="23"/>
+          <w:lang w:val="en-US" w:eastAsia="es-ES"/>
+        </w:rPr>
+      </w:pPr>
+      <w:r>
+        <w:rPr>
+          <w:rFonts w:eastAsia="Times New Roman" w:cs="Arial" w:ascii="Arial" w:hAnsi="Arial"/>
+          <w:b/>
+          <w:color w:val="000000"/>
+          <w:sz w:val="23"/>
+          <w:szCs w:val="23"/>
+          <w:lang w:val="en-US" w:eastAsia="es-ES"/>
+        </w:rPr>
+      </w:r>
+    </w:p>
+    <w:p>
+      <w:pPr>
+        <w:pStyle w:val="Normal"/>
+        <w:spacing w:lineRule="auto" w:line="240" w:before="0" w:after="0"/>
+        <w:rPr>
+          <w:rFonts w:eastAsia="Times New Roman" w:cs="Arial" w:ascii="Arial" w:hAnsi="Arial"/>
+          <w:b/>
+          <w:color w:val="000000"/>
+          <w:sz w:val="23"/>
+          <w:szCs w:val="23"/>
+          <w:lang w:val="en-US" w:eastAsia="es-ES"/>
+        </w:rPr>
+      </w:pPr>
+      <w:r>
+        <w:rPr>
+          <w:rFonts w:eastAsia="Times New Roman" w:cs="Arial" w:ascii="Arial" w:hAnsi="Arial"/>
+          <w:b/>
+          <w:color w:val="000000"/>
+          <w:sz w:val="23"/>
+          <w:szCs w:val="23"/>
+          <w:lang w:val="en-US" w:eastAsia="es-ES"/>
+        </w:rPr>
+      </w:r>
+    </w:p>
+    <w:p>
+      <w:pPr>
+        <w:pStyle w:val="Normal"/>
+        <w:spacing w:lineRule="auto" w:line="240" w:before="0" w:after="0"/>
+        <w:rPr>
+          <w:rFonts w:eastAsia="Times New Roman" w:cs="Arial" w:ascii="Arial" w:hAnsi="Arial"/>
+          <w:b/>
+          <w:color w:val="000000"/>
+          <w:sz w:val="23"/>
+          <w:szCs w:val="23"/>
+          <w:lang w:val="en-US" w:eastAsia="es-ES"/>
+        </w:rPr>
+      </w:pPr>
+      <w:r>
+        <w:rPr>
+          <w:rFonts w:eastAsia="Times New Roman" w:cs="Arial" w:ascii="Arial" w:hAnsi="Arial"/>
+          <w:b/>
+          <w:color w:val="000000"/>
+          <w:sz w:val="23"/>
+          <w:szCs w:val="23"/>
+          <w:lang w:val="en-US" w:eastAsia="es-ES"/>
+        </w:rPr>
+        <w:t xml:space="preserve">DELETE </w:t>
+      </w:r>
+    </w:p>
+    <w:p>
+      <w:pPr>
+        <w:pStyle w:val="Normal"/>
+        <w:spacing w:lineRule="auto" w:line="240" w:before="0" w:after="0"/>
+        <w:rPr>
+          <w:rFonts w:eastAsia="Times New Roman" w:cs="Arial" w:ascii="Arial" w:hAnsi="Arial"/>
+          <w:b/>
+          <w:color w:val="000000"/>
+          <w:sz w:val="23"/>
+          <w:szCs w:val="23"/>
+          <w:lang w:val="en-US" w:eastAsia="es-ES"/>
+        </w:rPr>
+      </w:pPr>
+      <w:r>
+        <w:rPr>
+          <w:rFonts w:eastAsia="Times New Roman" w:cs="Arial" w:ascii="Arial" w:hAnsi="Arial"/>
+          <w:b/>
+          <w:color w:val="000000"/>
+          <w:sz w:val="23"/>
+          <w:szCs w:val="23"/>
+          <w:lang w:val="en-US" w:eastAsia="es-ES"/>
+        </w:rPr>
+      </w:r>
+    </w:p>
+    <w:p>
+      <w:pPr>
+        <w:pStyle w:val="Normal"/>
+        <w:spacing w:lineRule="auto" w:line="240" w:before="0" w:after="0"/>
+        <w:rPr>
+          <w:rFonts w:eastAsia="Times New Roman" w:cs="Arial" w:ascii="Arial" w:hAnsi="Arial"/>
+          <w:b/>
+          <w:color w:val="000000"/>
+          <w:sz w:val="23"/>
+          <w:szCs w:val="23"/>
+          <w:lang w:val="en-US" w:eastAsia="es-ES"/>
+        </w:rPr>
+      </w:pPr>
+      <w:r>
+        <w:rPr>
+          <w:rFonts w:eastAsia="Times New Roman" w:cs="Arial" w:ascii="Arial" w:hAnsi="Arial"/>
+          <w:b/>
+          <w:color w:val="000000"/>
+          <w:sz w:val="23"/>
+          <w:szCs w:val="23"/>
+          <w:lang w:val="en-US" w:eastAsia="es-ES"/>
+        </w:rPr>
+        <w:t>Path: /api/users/{user_num}/project/{project_num}/developers/{developer_id}</w:t>
+      </w:r>
+    </w:p>
+    <w:p>
+      <w:pPr>
+        <w:pStyle w:val="Normal"/>
+        <w:spacing w:lineRule="auto" w:line="240" w:before="0" w:after="0"/>
+        <w:rPr>
+          <w:rFonts w:eastAsia="Times New Roman" w:cs="Arial" w:ascii="Arial" w:hAnsi="Arial"/>
+          <w:color w:val="000000"/>
+          <w:sz w:val="23"/>
+          <w:szCs w:val="23"/>
+          <w:lang w:val="en-US" w:eastAsia="es-ES"/>
+        </w:rPr>
+      </w:pPr>
+      <w:r>
+        <w:rPr>
+          <w:rFonts w:eastAsia="Times New Roman" w:cs="Arial" w:ascii="Arial" w:hAnsi="Arial"/>
+          <w:color w:val="000000"/>
+          <w:sz w:val="23"/>
+          <w:szCs w:val="23"/>
+          <w:lang w:val="en-US" w:eastAsia="es-ES"/>
+        </w:rPr>
+      </w:r>
+    </w:p>
+    <w:p>
+      <w:pPr>
+        <w:pStyle w:val="Normal"/>
+        <w:spacing w:lineRule="auto" w:line="240" w:before="0" w:after="0"/>
+        <w:rPr>
+          <w:rFonts w:eastAsia="Times New Roman" w:cs="Arial" w:ascii="Arial" w:hAnsi="Arial"/>
+          <w:color w:val="000000"/>
+          <w:sz w:val="23"/>
+          <w:szCs w:val="23"/>
+          <w:lang w:val="en-US" w:eastAsia="es-ES"/>
+        </w:rPr>
+      </w:pPr>
+      <w:r>
+        <w:rPr>
+          <w:rFonts w:eastAsia="Times New Roman" w:cs="Arial" w:ascii="Arial" w:hAnsi="Arial"/>
+          <w:i/>
+          <w:color w:val="000000"/>
+          <w:sz w:val="23"/>
+          <w:szCs w:val="23"/>
+          <w:lang w:val="en-US" w:eastAsia="es-ES"/>
+        </w:rPr>
+        <w:t xml:space="preserve">Description: </w:t>
+      </w:r>
+      <w:r>
+        <w:rPr>
+          <w:rFonts w:eastAsia="Times New Roman" w:cs="Arial" w:ascii="Arial" w:hAnsi="Arial"/>
+          <w:color w:val="000000"/>
+          <w:sz w:val="23"/>
+          <w:szCs w:val="23"/>
+          <w:lang w:val="en-US" w:eastAsia="es-ES"/>
+        </w:rPr>
+        <w:t>Eliminate a developer from the project</w:t>
+      </w:r>
+    </w:p>
+    <w:p>
+      <w:pPr>
+        <w:pStyle w:val="Normal"/>
+        <w:spacing w:lineRule="auto" w:line="240" w:before="0" w:after="0"/>
+        <w:rPr>
+          <w:rFonts w:eastAsia="Times New Roman" w:cs="Arial" w:ascii="Arial" w:hAnsi="Arial"/>
+          <w:i/>
+          <w:color w:val="000000"/>
+          <w:sz w:val="23"/>
+          <w:szCs w:val="23"/>
+          <w:lang w:val="en-US" w:eastAsia="es-ES"/>
+        </w:rPr>
+      </w:pPr>
+      <w:r>
+        <w:rPr>
+          <w:rFonts w:eastAsia="Times New Roman" w:cs="Arial" w:ascii="Arial" w:hAnsi="Arial"/>
+          <w:i/>
+          <w:color w:val="000000"/>
+          <w:sz w:val="23"/>
+          <w:szCs w:val="23"/>
+          <w:lang w:val="en-US" w:eastAsia="es-ES"/>
+        </w:rPr>
+      </w:r>
+    </w:p>
+    <w:p>
+      <w:pPr>
+        <w:pStyle w:val="Normal"/>
+        <w:spacing w:lineRule="auto" w:line="240" w:before="0" w:after="0"/>
+        <w:rPr>
+          <w:rFonts w:eastAsia="Times New Roman" w:cs="Arial" w:ascii="Arial" w:hAnsi="Arial"/>
+          <w:color w:val="000000"/>
+          <w:sz w:val="23"/>
+          <w:szCs w:val="23"/>
+          <w:lang w:val="en-US" w:eastAsia="es-ES"/>
+        </w:rPr>
+      </w:pPr>
+      <w:r>
+        <w:rPr>
+          <w:rFonts w:eastAsia="Times New Roman" w:cs="Arial" w:ascii="Arial" w:hAnsi="Arial"/>
+          <w:i/>
+          <w:color w:val="000000"/>
+          <w:sz w:val="23"/>
+          <w:szCs w:val="23"/>
+          <w:lang w:val="en-US" w:eastAsia="es-ES"/>
+        </w:rPr>
+        <w:t>Authorization:</w:t>
+      </w:r>
+      <w:r>
+        <w:rPr>
+          <w:rFonts w:eastAsia="Times New Roman" w:cs="Arial" w:ascii="Arial" w:hAnsi="Arial"/>
+          <w:color w:val="000000"/>
+          <w:sz w:val="23"/>
+          <w:szCs w:val="23"/>
+          <w:lang w:val="en-US" w:eastAsia="es-ES"/>
+        </w:rPr>
+        <w:t xml:space="preserve"> TL / PM</w:t>
       </w:r>
     </w:p>
     <w:p>
@@ -7357,6 +7809,31 @@
         <w:ind w:left="0" w:right="0" w:firstLine="360"/>
         <w:rPr>
           <w:rFonts w:eastAsia="Times New Roman" w:cs="Arial" w:ascii="Arial" w:hAnsi="Arial"/>
+          <w:i/>
+          <w:color w:val="000000"/>
+          <w:sz w:val="23"/>
+          <w:szCs w:val="23"/>
+          <w:lang w:val="en-US" w:eastAsia="es-ES"/>
+        </w:rPr>
+      </w:pPr>
+      <w:r>
+        <w:rPr>
+          <w:rFonts w:eastAsia="Times New Roman" w:cs="Arial" w:ascii="Arial" w:hAnsi="Arial"/>
+          <w:i/>
+          <w:color w:val="000000"/>
+          <w:sz w:val="23"/>
+          <w:szCs w:val="23"/>
+          <w:lang w:val="en-US" w:eastAsia="es-ES"/>
+        </w:rPr>
+      </w:r>
+    </w:p>
+    <w:p>
+      <w:pPr>
+        <w:pStyle w:val="Normal"/>
+        <w:spacing w:lineRule="auto" w:line="240" w:before="0" w:after="0"/>
+        <w:ind w:left="0" w:right="0" w:firstLine="360"/>
+        <w:rPr>
+          <w:rFonts w:eastAsia="Times New Roman" w:cs="Arial" w:ascii="Arial" w:hAnsi="Arial"/>
           <w:color w:val="000000"/>
           <w:sz w:val="23"/>
           <w:szCs w:val="23"/>
@@ -7413,505 +7890,10 @@
         <w:pStyle w:val="Normal"/>
         <w:spacing w:lineRule="auto" w:line="240" w:before="0" w:after="0"/>
         <w:ind w:left="0" w:right="0" w:firstLine="360"/>
-        <w:rPr>
-          <w:rFonts w:eastAsia="Times New Roman" w:cs="Arial" w:ascii="Arial" w:hAnsi="Arial"/>
-          <w:color w:val="000000"/>
-          <w:sz w:val="23"/>
-          <w:szCs w:val="23"/>
-          <w:lang w:val="en-US" w:eastAsia="es-ES"/>
-        </w:rPr>
-      </w:pPr>
-      <w:r>
-        <w:rPr>
-          <w:rFonts w:eastAsia="Times New Roman" w:cs="Arial" w:ascii="Arial" w:hAnsi="Arial"/>
-          <w:color w:val="000000"/>
-          <w:sz w:val="23"/>
-          <w:szCs w:val="23"/>
-          <w:lang w:val="en-US" w:eastAsia="es-ES"/>
-        </w:rPr>
-        <w:t>“</w:t>
-      </w:r>
-      <w:r>
-        <w:rPr>
-          <w:rFonts w:eastAsia="Times New Roman" w:cs="Arial" w:ascii="Arial" w:hAnsi="Arial"/>
-          <w:color w:val="000000"/>
-          <w:sz w:val="23"/>
-          <w:szCs w:val="23"/>
-          <w:lang w:val="en-US" w:eastAsia="es-ES"/>
-        </w:rPr>
-        <w:t>reason”: reason</w:t>
-      </w:r>
-    </w:p>
-    <w:p>
-      <w:pPr>
-        <w:pStyle w:val="Normal"/>
-        <w:spacing w:lineRule="auto" w:line="240" w:before="0" w:after="0"/>
-        <w:ind w:left="0" w:right="0" w:firstLine="360"/>
-        <w:rPr>
-          <w:rFonts w:eastAsia="Times New Roman" w:cs="Arial" w:ascii="Arial" w:hAnsi="Arial"/>
-          <w:color w:val="000000"/>
-          <w:sz w:val="23"/>
-          <w:szCs w:val="23"/>
-          <w:lang w:val="en-US" w:eastAsia="es-ES"/>
-        </w:rPr>
-      </w:pPr>
-      <w:r>
-        <w:rPr>
-          <w:rFonts w:eastAsia="Times New Roman" w:cs="Arial" w:ascii="Arial" w:hAnsi="Arial"/>
-          <w:color w:val="000000"/>
-          <w:sz w:val="23"/>
-          <w:szCs w:val="23"/>
-          <w:lang w:val="en-US" w:eastAsia="es-ES"/>
-        </w:rPr>
-        <w:t>}</w:t>
-      </w:r>
-    </w:p>
-    <w:p>
-      <w:pPr>
-        <w:pStyle w:val="Normal"/>
-        <w:spacing w:lineRule="auto" w:line="240" w:before="0" w:after="0"/>
         <w:rPr/>
       </w:pPr>
       <w:r>
         <w:rPr/>
-      </w:r>
-    </w:p>
-    <w:p>
-      <w:pPr>
-        <w:pStyle w:val="Normal"/>
-        <w:spacing w:lineRule="auto" w:line="240" w:before="0" w:after="0"/>
-        <w:rPr>
-          <w:u w:val="single"/>
-        </w:rPr>
-      </w:pPr>
-      <w:r>
-        <w:rPr>
-          <w:u w:val="single"/>
-        </w:rPr>
-      </w:r>
-    </w:p>
-    <w:p>
-      <w:pPr>
-        <w:pStyle w:val="Normal"/>
-        <w:spacing w:lineRule="auto" w:line="240" w:before="0" w:after="0"/>
-        <w:rPr>
-          <w:rFonts w:eastAsia="Times New Roman" w:cs="Arial" w:ascii="Arial" w:hAnsi="Arial"/>
-          <w:color w:val="000000"/>
-          <w:sz w:val="23"/>
-          <w:szCs w:val="23"/>
-          <w:lang w:val="en-US" w:eastAsia="es-ES"/>
-        </w:rPr>
-      </w:pPr>
-      <w:r>
-        <w:rPr>
-          <w:rFonts w:eastAsia="Times New Roman" w:cs="Arial" w:ascii="Arial" w:hAnsi="Arial"/>
-          <w:color w:val="000000"/>
-          <w:sz w:val="23"/>
-          <w:szCs w:val="23"/>
-          <w:lang w:val="en-US" w:eastAsia="es-ES"/>
-        </w:rPr>
-      </w:r>
-    </w:p>
-    <w:p>
-      <w:pPr>
-        <w:pStyle w:val="Normal"/>
-        <w:spacing w:lineRule="auto" w:line="240" w:before="0" w:after="0"/>
-        <w:rPr>
-          <w:rFonts w:eastAsia="Times New Roman" w:cs="Arial" w:ascii="Arial" w:hAnsi="Arial"/>
-          <w:b/>
-          <w:color w:val="000000"/>
-          <w:sz w:val="23"/>
-          <w:szCs w:val="23"/>
-          <w:lang w:val="en-US" w:eastAsia="es-ES"/>
-        </w:rPr>
-      </w:pPr>
-      <w:r>
-        <w:rPr>
-          <w:rFonts w:eastAsia="Times New Roman" w:cs="Arial" w:ascii="Arial" w:hAnsi="Arial"/>
-          <w:b/>
-          <w:color w:val="000000"/>
-          <w:sz w:val="23"/>
-          <w:szCs w:val="23"/>
-          <w:lang w:val="en-US" w:eastAsia="es-ES"/>
-        </w:rPr>
-      </w:r>
-    </w:p>
-    <w:p>
-      <w:pPr>
-        <w:pStyle w:val="Normal"/>
-        <w:spacing w:lineRule="auto" w:line="240" w:before="0" w:after="0"/>
-        <w:rPr>
-          <w:rFonts w:eastAsia="Times New Roman" w:cs="Arial" w:ascii="Arial" w:hAnsi="Arial"/>
-          <w:b/>
-          <w:color w:val="000000"/>
-          <w:sz w:val="23"/>
-          <w:szCs w:val="23"/>
-          <w:lang w:val="en-US" w:eastAsia="es-ES"/>
-        </w:rPr>
-      </w:pPr>
-      <w:r>
-        <w:rPr>
-          <w:rFonts w:eastAsia="Times New Roman" w:cs="Arial" w:ascii="Arial" w:hAnsi="Arial"/>
-          <w:b/>
-          <w:color w:val="000000"/>
-          <w:sz w:val="23"/>
-          <w:szCs w:val="23"/>
-          <w:lang w:val="en-US" w:eastAsia="es-ES"/>
-        </w:rPr>
-      </w:r>
-    </w:p>
-    <w:p>
-      <w:pPr>
-        <w:pStyle w:val="Normal"/>
-        <w:spacing w:lineRule="auto" w:line="240" w:before="0" w:after="0"/>
-        <w:rPr>
-          <w:rFonts w:eastAsia="Times New Roman" w:cs="Arial" w:ascii="Arial" w:hAnsi="Arial"/>
-          <w:b/>
-          <w:color w:val="000000"/>
-          <w:sz w:val="23"/>
-          <w:szCs w:val="23"/>
-          <w:lang w:val="en-US" w:eastAsia="es-ES"/>
-        </w:rPr>
-      </w:pPr>
-      <w:r>
-        <w:rPr>
-          <w:rFonts w:eastAsia="Times New Roman" w:cs="Arial" w:ascii="Arial" w:hAnsi="Arial"/>
-          <w:b/>
-          <w:color w:val="000000"/>
-          <w:sz w:val="23"/>
-          <w:szCs w:val="23"/>
-          <w:lang w:val="en-US" w:eastAsia="es-ES"/>
-        </w:rPr>
-        <w:t xml:space="preserve">DELETE </w:t>
-      </w:r>
-    </w:p>
-    <w:p>
-      <w:pPr>
-        <w:pStyle w:val="Normal"/>
-        <w:spacing w:lineRule="auto" w:line="240" w:before="0" w:after="0"/>
-        <w:rPr>
-          <w:rFonts w:eastAsia="Times New Roman" w:cs="Arial" w:ascii="Arial" w:hAnsi="Arial"/>
-          <w:b/>
-          <w:color w:val="000000"/>
-          <w:sz w:val="23"/>
-          <w:szCs w:val="23"/>
-          <w:lang w:val="en-US" w:eastAsia="es-ES"/>
-        </w:rPr>
-      </w:pPr>
-      <w:r>
-        <w:rPr>
-          <w:rFonts w:eastAsia="Times New Roman" w:cs="Arial" w:ascii="Arial" w:hAnsi="Arial"/>
-          <w:b/>
-          <w:color w:val="000000"/>
-          <w:sz w:val="23"/>
-          <w:szCs w:val="23"/>
-          <w:lang w:val="en-US" w:eastAsia="es-ES"/>
-        </w:rPr>
-      </w:r>
-    </w:p>
-    <w:p>
-      <w:pPr>
-        <w:pStyle w:val="Normal"/>
-        <w:spacing w:lineRule="auto" w:line="240" w:before="0" w:after="0"/>
-        <w:rPr>
-          <w:rFonts w:eastAsia="Times New Roman" w:cs="Arial" w:ascii="Arial" w:hAnsi="Arial"/>
-          <w:b/>
-          <w:color w:val="000000"/>
-          <w:sz w:val="23"/>
-          <w:szCs w:val="23"/>
-          <w:lang w:val="en-US" w:eastAsia="es-ES"/>
-        </w:rPr>
-      </w:pPr>
-      <w:r>
-        <w:rPr>
-          <w:rFonts w:eastAsia="Times New Roman" w:cs="Arial" w:ascii="Arial" w:hAnsi="Arial"/>
-          <w:b/>
-          <w:color w:val="000000"/>
-          <w:sz w:val="23"/>
-          <w:szCs w:val="23"/>
-          <w:lang w:val="en-US" w:eastAsia="es-ES"/>
-        </w:rPr>
-        <w:t>Path: /api/users/{user_num}/project/{project_num}/developers/{developer_id}</w:t>
-      </w:r>
-    </w:p>
-    <w:p>
-      <w:pPr>
-        <w:pStyle w:val="Normal"/>
-        <w:spacing w:lineRule="auto" w:line="240" w:before="0" w:after="0"/>
-        <w:rPr>
-          <w:rFonts w:eastAsia="Times New Roman" w:cs="Arial" w:ascii="Arial" w:hAnsi="Arial"/>
-          <w:color w:val="000000"/>
-          <w:sz w:val="23"/>
-          <w:szCs w:val="23"/>
-          <w:lang w:val="en-US" w:eastAsia="es-ES"/>
-        </w:rPr>
-      </w:pPr>
-      <w:r>
-        <w:rPr>
-          <w:rFonts w:eastAsia="Times New Roman" w:cs="Arial" w:ascii="Arial" w:hAnsi="Arial"/>
-          <w:color w:val="000000"/>
-          <w:sz w:val="23"/>
-          <w:szCs w:val="23"/>
-          <w:lang w:val="en-US" w:eastAsia="es-ES"/>
-        </w:rPr>
-      </w:r>
-    </w:p>
-    <w:p>
-      <w:pPr>
-        <w:pStyle w:val="Normal"/>
-        <w:spacing w:lineRule="auto" w:line="240" w:before="0" w:after="0"/>
-        <w:rPr>
-          <w:rFonts w:eastAsia="Times New Roman" w:cs="Arial" w:ascii="Arial" w:hAnsi="Arial"/>
-          <w:color w:val="000000"/>
-          <w:sz w:val="23"/>
-          <w:szCs w:val="23"/>
-          <w:lang w:val="en-US" w:eastAsia="es-ES"/>
-        </w:rPr>
-      </w:pPr>
-      <w:r>
-        <w:rPr>
-          <w:rFonts w:eastAsia="Times New Roman" w:cs="Arial" w:ascii="Arial" w:hAnsi="Arial"/>
-          <w:i/>
-          <w:color w:val="000000"/>
-          <w:sz w:val="23"/>
-          <w:szCs w:val="23"/>
-          <w:lang w:val="en-US" w:eastAsia="es-ES"/>
-        </w:rPr>
-        <w:t xml:space="preserve">Description: </w:t>
-      </w:r>
-      <w:r>
-        <w:rPr>
-          <w:rFonts w:eastAsia="Times New Roman" w:cs="Arial" w:ascii="Arial" w:hAnsi="Arial"/>
-          <w:color w:val="000000"/>
-          <w:sz w:val="23"/>
-          <w:szCs w:val="23"/>
-          <w:lang w:val="en-US" w:eastAsia="es-ES"/>
-        </w:rPr>
-        <w:t>Eliminate a developer from the project</w:t>
-      </w:r>
-    </w:p>
-    <w:p>
-      <w:pPr>
-        <w:pStyle w:val="Normal"/>
-        <w:spacing w:lineRule="auto" w:line="240" w:before="0" w:after="0"/>
-        <w:rPr>
-          <w:rFonts w:eastAsia="Times New Roman" w:cs="Arial" w:ascii="Arial" w:hAnsi="Arial"/>
-          <w:i/>
-          <w:color w:val="000000"/>
-          <w:sz w:val="23"/>
-          <w:szCs w:val="23"/>
-          <w:lang w:val="en-US" w:eastAsia="es-ES"/>
-        </w:rPr>
-      </w:pPr>
-      <w:r>
-        <w:rPr>
-          <w:rFonts w:eastAsia="Times New Roman" w:cs="Arial" w:ascii="Arial" w:hAnsi="Arial"/>
-          <w:i/>
-          <w:color w:val="000000"/>
-          <w:sz w:val="23"/>
-          <w:szCs w:val="23"/>
-          <w:lang w:val="en-US" w:eastAsia="es-ES"/>
-        </w:rPr>
-      </w:r>
-    </w:p>
-    <w:p>
-      <w:pPr>
-        <w:pStyle w:val="Normal"/>
-        <w:spacing w:lineRule="auto" w:line="240" w:before="0" w:after="0"/>
-        <w:rPr>
-          <w:rFonts w:eastAsia="Times New Roman" w:cs="Arial" w:ascii="Arial" w:hAnsi="Arial"/>
-          <w:color w:val="000000"/>
-          <w:sz w:val="23"/>
-          <w:szCs w:val="23"/>
-          <w:lang w:val="en-US" w:eastAsia="es-ES"/>
-        </w:rPr>
-      </w:pPr>
-      <w:r>
-        <w:rPr>
-          <w:rFonts w:eastAsia="Times New Roman" w:cs="Arial" w:ascii="Arial" w:hAnsi="Arial"/>
-          <w:i/>
-          <w:color w:val="000000"/>
-          <w:sz w:val="23"/>
-          <w:szCs w:val="23"/>
-          <w:lang w:val="en-US" w:eastAsia="es-ES"/>
-        </w:rPr>
-        <w:t>Authorization:</w:t>
-      </w:r>
-      <w:r>
-        <w:rPr>
-          <w:rFonts w:eastAsia="Times New Roman" w:cs="Arial" w:ascii="Arial" w:hAnsi="Arial"/>
-          <w:color w:val="000000"/>
-          <w:sz w:val="23"/>
-          <w:szCs w:val="23"/>
-          <w:lang w:val="en-US" w:eastAsia="es-ES"/>
-        </w:rPr>
-        <w:t xml:space="preserve"> TL / PM</w:t>
-      </w:r>
-    </w:p>
-    <w:p>
-      <w:pPr>
-        <w:pStyle w:val="Normal"/>
-        <w:spacing w:lineRule="auto" w:line="240" w:before="0" w:after="0"/>
-        <w:rPr>
-          <w:rFonts w:eastAsia="Times New Roman" w:cs="Arial" w:ascii="Arial" w:hAnsi="Arial"/>
-          <w:i/>
-          <w:color w:val="000000"/>
-          <w:sz w:val="23"/>
-          <w:szCs w:val="23"/>
-          <w:lang w:val="en-US" w:eastAsia="es-ES"/>
-        </w:rPr>
-      </w:pPr>
-      <w:r>
-        <w:rPr>
-          <w:rFonts w:eastAsia="Times New Roman" w:cs="Arial" w:ascii="Arial" w:hAnsi="Arial"/>
-          <w:i/>
-          <w:color w:val="000000"/>
-          <w:sz w:val="23"/>
-          <w:szCs w:val="23"/>
-          <w:lang w:val="en-US" w:eastAsia="es-ES"/>
-        </w:rPr>
-      </w:r>
-    </w:p>
-    <w:p>
-      <w:pPr>
-        <w:pStyle w:val="Normal"/>
-        <w:spacing w:lineRule="auto" w:line="240" w:before="0" w:after="0"/>
-        <w:rPr>
-          <w:rFonts w:eastAsia="Times New Roman" w:cs="Arial" w:ascii="Arial" w:hAnsi="Arial"/>
-          <w:i/>
-          <w:color w:val="000000"/>
-          <w:sz w:val="23"/>
-          <w:szCs w:val="23"/>
-          <w:lang w:val="en-US" w:eastAsia="es-ES"/>
-        </w:rPr>
-      </w:pPr>
-      <w:r>
-        <w:rPr>
-          <w:rFonts w:eastAsia="Times New Roman" w:cs="Arial" w:ascii="Arial" w:hAnsi="Arial"/>
-          <w:i/>
-          <w:color w:val="000000"/>
-          <w:sz w:val="23"/>
-          <w:szCs w:val="23"/>
-          <w:lang w:val="en-US" w:eastAsia="es-ES"/>
-        </w:rPr>
-        <w:t>Response format:</w:t>
-      </w:r>
-    </w:p>
-    <w:p>
-      <w:pPr>
-        <w:pStyle w:val="Normal"/>
-        <w:spacing w:lineRule="auto" w:line="240" w:before="0" w:after="0"/>
-        <w:ind w:left="0" w:right="0" w:firstLine="360"/>
-        <w:rPr>
-          <w:rFonts w:eastAsia="Times New Roman" w:cs="Arial" w:ascii="Arial" w:hAnsi="Arial"/>
-          <w:i/>
-          <w:color w:val="000000"/>
-          <w:sz w:val="23"/>
-          <w:szCs w:val="23"/>
-          <w:lang w:val="en-US" w:eastAsia="es-ES"/>
-        </w:rPr>
-      </w:pPr>
-      <w:r>
-        <w:rPr>
-          <w:rFonts w:eastAsia="Times New Roman" w:cs="Arial" w:ascii="Arial" w:hAnsi="Arial"/>
-          <w:i/>
-          <w:color w:val="000000"/>
-          <w:sz w:val="23"/>
-          <w:szCs w:val="23"/>
-          <w:lang w:val="en-US" w:eastAsia="es-ES"/>
-        </w:rPr>
-      </w:r>
-    </w:p>
-    <w:p>
-      <w:pPr>
-        <w:pStyle w:val="Normal"/>
-        <w:spacing w:lineRule="auto" w:line="240" w:before="0" w:after="0"/>
-        <w:ind w:left="0" w:right="0" w:firstLine="360"/>
-        <w:rPr>
-          <w:rFonts w:eastAsia="Times New Roman" w:cs="Arial" w:ascii="Arial" w:hAnsi="Arial"/>
-          <w:color w:val="000000"/>
-          <w:sz w:val="23"/>
-          <w:szCs w:val="23"/>
-          <w:lang w:val="en-US" w:eastAsia="es-ES"/>
-        </w:rPr>
-      </w:pPr>
-      <w:r>
-        <w:rPr>
-          <w:rFonts w:eastAsia="Times New Roman" w:cs="Arial" w:ascii="Arial" w:hAnsi="Arial"/>
-          <w:color w:val="000000"/>
-          <w:sz w:val="23"/>
-          <w:szCs w:val="23"/>
-          <w:lang w:val="en-US" w:eastAsia="es-ES"/>
-        </w:rPr>
-        <w:t>{</w:t>
-      </w:r>
-    </w:p>
-    <w:p>
-      <w:pPr>
-        <w:pStyle w:val="Normal"/>
-        <w:spacing w:lineRule="auto" w:line="240" w:before="0" w:after="0"/>
-        <w:ind w:left="0" w:right="0" w:firstLine="360"/>
-        <w:rPr>
-          <w:rFonts w:eastAsia="Times New Roman" w:cs="Arial" w:ascii="Arial" w:hAnsi="Arial"/>
-          <w:color w:val="000000"/>
-          <w:sz w:val="23"/>
-          <w:szCs w:val="23"/>
-          <w:lang w:val="en-US" w:eastAsia="es-ES"/>
-        </w:rPr>
-      </w:pPr>
-      <w:r>
-        <w:rPr>
-          <w:rFonts w:eastAsia="Times New Roman" w:cs="Arial" w:ascii="Arial" w:hAnsi="Arial"/>
-          <w:color w:val="000000"/>
-          <w:sz w:val="23"/>
-          <w:szCs w:val="23"/>
-          <w:lang w:val="en-US" w:eastAsia="es-ES"/>
-        </w:rPr>
-        <w:t>“</w:t>
-      </w:r>
-      <w:r>
-        <w:rPr>
-          <w:rFonts w:eastAsia="Times New Roman" w:cs="Arial" w:ascii="Arial" w:hAnsi="Arial"/>
-          <w:color w:val="000000"/>
-          <w:sz w:val="23"/>
-          <w:szCs w:val="23"/>
-          <w:lang w:val="en-US" w:eastAsia="es-ES"/>
-        </w:rPr>
-        <w:t xml:space="preserve">status”: ok / error </w:t>
-      </w:r>
-    </w:p>
-    <w:p>
-      <w:pPr>
-        <w:pStyle w:val="Normal"/>
-        <w:spacing w:lineRule="auto" w:line="240" w:before="0" w:after="0"/>
-        <w:ind w:left="0" w:right="0" w:firstLine="360"/>
-        <w:rPr>
-          <w:rFonts w:eastAsia="Times New Roman" w:cs="Arial" w:ascii="Arial" w:hAnsi="Arial"/>
-          <w:color w:val="000000"/>
-          <w:sz w:val="23"/>
-          <w:szCs w:val="23"/>
-          <w:lang w:val="en-US" w:eastAsia="es-ES"/>
-        </w:rPr>
-      </w:pPr>
-      <w:r>
-        <w:rPr>
-          <w:rFonts w:eastAsia="Times New Roman" w:cs="Arial" w:ascii="Arial" w:hAnsi="Arial"/>
-          <w:color w:val="000000"/>
-          <w:sz w:val="23"/>
-          <w:szCs w:val="23"/>
-          <w:lang w:val="en-US" w:eastAsia="es-ES"/>
-        </w:rPr>
-        <w:t>“</w:t>
-      </w:r>
-      <w:r>
-        <w:rPr>
-          <w:rFonts w:eastAsia="Times New Roman" w:cs="Arial" w:ascii="Arial" w:hAnsi="Arial"/>
-          <w:color w:val="000000"/>
-          <w:sz w:val="23"/>
-          <w:szCs w:val="23"/>
-          <w:lang w:val="en-US" w:eastAsia="es-ES"/>
-        </w:rPr>
-        <w:t>reason”: reason</w:t>
       </w:r>
     </w:p>
     <w:p>
@@ -17390,6 +17372,45 @@
       <w:sz w:val="20"/>
     </w:rPr>
   </w:style>
+  <w:style w:type="character" w:styleId="ListLabel21">
+    <w:name w:val="ListLabel 21"/>
+    <w:rPr>
+      <w:rFonts w:cs="Symbol"/>
+    </w:rPr>
+  </w:style>
+  <w:style w:type="character" w:styleId="ListLabel22">
+    <w:name w:val="ListLabel 22"/>
+    <w:rPr>
+      <w:rFonts w:cs="Courier New"/>
+    </w:rPr>
+  </w:style>
+  <w:style w:type="character" w:styleId="ListLabel23">
+    <w:name w:val="ListLabel 23"/>
+    <w:rPr>
+      <w:rFonts w:cs="Wingdings"/>
+    </w:rPr>
+  </w:style>
+  <w:style w:type="character" w:styleId="ListLabel24">
+    <w:name w:val="ListLabel 24"/>
+    <w:rPr>
+      <w:rFonts w:cs="Symbol"/>
+      <w:sz w:val="20"/>
+    </w:rPr>
+  </w:style>
+  <w:style w:type="character" w:styleId="ListLabel25">
+    <w:name w:val="ListLabel 25"/>
+    <w:rPr>
+      <w:rFonts w:cs="Courier New"/>
+      <w:sz w:val="20"/>
+    </w:rPr>
+  </w:style>
+  <w:style w:type="character" w:styleId="ListLabel26">
+    <w:name w:val="ListLabel 26"/>
+    <w:rPr>
+      <w:rFonts w:cs="Wingdings"/>
+      <w:sz w:val="20"/>
+    </w:rPr>
+  </w:style>
   <w:style w:type="paragraph" w:styleId="Encabezado">
     <w:name w:val="Encabezado"/>
     <w:basedOn w:val="Normal"/>
